--- a/Приложение к ТЗ.docx
+++ b/Приложение к ТЗ.docx
@@ -307,29 +307,8 @@
           <w:i/>
         </w:rPr>
       </w:pPr>
-      <w:proofErr w:type="spellStart"/>
-      <w:r>
-        <w:t>виды</w:t>
-      </w:r>
-      <w:proofErr w:type="spellEnd"/>
-      <w:r>
-        <w:t xml:space="preserve"> </w:t>
-      </w:r>
-      <w:proofErr w:type="spellStart"/>
-      <w:r>
-        <w:t>автоматизируемой</w:t>
-      </w:r>
-      <w:proofErr w:type="spellEnd"/>
-      <w:r>
-        <w:t xml:space="preserve"> </w:t>
-      </w:r>
-      <w:proofErr w:type="spellStart"/>
-      <w:r>
-        <w:t>деятельности</w:t>
-      </w:r>
-      <w:proofErr w:type="spellEnd"/>
-      <w:r>
-        <w:t>:</w:t>
+      <w:r>
+        <w:t>виды автоматизируемой деятельности:</w:t>
       </w:r>
     </w:p>
     <w:p>
@@ -374,28 +353,33 @@
         <w:ind w:left="709" w:firstLine="425"/>
       </w:pPr>
       <w:r>
-        <w:t>процесс работы со словарем понятий;</w:t>
+        <w:t>процесс визуализации работы с моделью;</w:t>
       </w:r>
     </w:p>
     <w:p>
       <w:pPr>
         <w:pStyle w:val="a2"/>
         <w:ind w:left="709" w:firstLine="425"/>
-      </w:pPr>
-      <w:r>
-        <w:t>процесс визуализации работы с моделью;</w:t>
+        <w:rPr>
+          <w:i/>
+        </w:rPr>
+      </w:pPr>
+      <w:r>
+        <w:t xml:space="preserve">процесс формирования и обновления базы данных с топологическими схемами  резервирования; </w:t>
       </w:r>
     </w:p>
     <w:p>
       <w:pPr>
-        <w:pStyle w:val="a2"/>
-        <w:ind w:left="709" w:firstLine="425"/>
+        <w:pStyle w:val="a7"/>
         <w:rPr>
           <w:i/>
         </w:rPr>
       </w:pPr>
       <w:r>
-        <w:t xml:space="preserve">процесс формирования и обновления базы данных с топологическими схемами  резервирования; </w:t>
+        <w:t>минимальное количество форматов записи данных и параметров – 2</w:t>
+      </w:r>
+      <w:r>
+        <w:t>;</w:t>
       </w:r>
     </w:p>
     <w:p>
@@ -406,10 +390,7 @@
         </w:rPr>
       </w:pPr>
       <w:r>
-        <w:t>язык записи</w:t>
-      </w:r>
-      <w:r>
-        <w:t xml:space="preserve"> понятий и баз данных – русский</w:t>
+        <w:t>максимальное количество форматов записи данных и параметров – 6</w:t>
       </w:r>
       <w:r>
         <w:t>;</w:t>
@@ -423,7 +404,7 @@
         </w:rPr>
       </w:pPr>
       <w:r>
-        <w:t>минимальное количество форматов записи данных и параметров – 2</w:t>
+        <w:t>минимальное количество видов отображения данных и параметров – 1</w:t>
       </w:r>
       <w:r>
         <w:t>;</w:t>
@@ -437,7 +418,7 @@
         </w:rPr>
       </w:pPr>
       <w:r>
-        <w:t>максимальное количество форматов записи данных и параметров – 6</w:t>
+        <w:t>максимальное количество видов отображения данных и параметров – 3</w:t>
       </w:r>
       <w:r>
         <w:t>;</w:t>
@@ -451,10 +432,8 @@
         </w:rPr>
       </w:pPr>
       <w:r>
-        <w:t>минимальное количество видов отображения данных и параметров – 1</w:t>
-      </w:r>
-      <w:r>
-        <w:t>;</w:t>
+        <w:lastRenderedPageBreak/>
+        <w:t>минимальное количество входных параметров – 1;</w:t>
       </w:r>
     </w:p>
     <w:p>
@@ -465,11 +444,7 @@
         </w:rPr>
       </w:pPr>
       <w:r>
-        <w:lastRenderedPageBreak/>
-        <w:t>максимальное количество видов отображения данных и параметров – 3</w:t>
-      </w:r>
-      <w:r>
-        <w:t>;</w:t>
+        <w:t>максимальное количество входных параметров – 100;</w:t>
       </w:r>
     </w:p>
     <w:p>
@@ -480,7 +455,13 @@
         </w:rPr>
       </w:pPr>
       <w:r>
-        <w:t>минимальное количество входных параметров – 1;</w:t>
+        <w:t>минимальное количество выходных параметров – 1</w:t>
+      </w:r>
+      <w:r>
+        <w:rPr>
+          <w:lang w:val="en-US"/>
+        </w:rPr>
+        <w:t>;</w:t>
       </w:r>
     </w:p>
     <w:p>
@@ -491,7 +472,7 @@
         </w:rPr>
       </w:pPr>
       <w:r>
-        <w:t>максимальное количество входных параметров – 100;</w:t>
+        <w:t>максимальное количество выходных параметров – 100;</w:t>
       </w:r>
     </w:p>
     <w:p>
@@ -502,13 +483,7 @@
         </w:rPr>
       </w:pPr>
       <w:r>
-        <w:t>минимальное количество выходных параметров – 1</w:t>
-      </w:r>
-      <w:r>
-        <w:rPr>
-          <w:lang w:val="en-US"/>
-        </w:rPr>
-        <w:t>;</w:t>
+        <w:t>минимальное количество форматов файла – 1;</w:t>
       </w:r>
     </w:p>
     <w:p>
@@ -519,51 +494,7 @@
         </w:rPr>
       </w:pPr>
       <w:r>
-        <w:t>максимальное количество выходных параметров – 100;</w:t>
-      </w:r>
-    </w:p>
-    <w:p>
-      <w:pPr>
-        <w:pStyle w:val="a7"/>
-        <w:rPr>
-          <w:i/>
-        </w:rPr>
-      </w:pPr>
-      <w:r>
-        <w:t>минимальное количество форматов файла – 1;</w:t>
-      </w:r>
-    </w:p>
-    <w:p>
-      <w:pPr>
-        <w:pStyle w:val="a7"/>
-        <w:rPr>
-          <w:i/>
-        </w:rPr>
-      </w:pPr>
-      <w:r>
         <w:t>максимальное количество форматов файла – 6;</w:t>
-      </w:r>
-    </w:p>
-    <w:p>
-      <w:pPr>
-        <w:pStyle w:val="a7"/>
-        <w:rPr>
-          <w:i/>
-        </w:rPr>
-      </w:pPr>
-      <w:r>
-        <w:t>минимальное количество понятий – 0;</w:t>
-      </w:r>
-    </w:p>
-    <w:p>
-      <w:pPr>
-        <w:pStyle w:val="a7"/>
-        <w:rPr>
-          <w:i/>
-        </w:rPr>
-      </w:pPr>
-      <w:r>
-        <w:t>максимальное количество понятий – 10000;</w:t>
       </w:r>
     </w:p>
     <w:p>
@@ -721,13 +652,11 @@
         <w:t xml:space="preserve"> </w:t>
       </w:r>
       <w:r>
-        <w:t xml:space="preserve">топологических </w:t>
-      </w:r>
-      <w:proofErr w:type="gramStart"/>
-      <w:r>
-        <w:t>схемах</w:t>
-      </w:r>
-      <w:proofErr w:type="gramEnd"/>
+        <w:t xml:space="preserve">о </w:t>
+      </w:r>
+      <w:r>
+        <w:t>топологических схемах</w:t>
+      </w:r>
       <w:r>
         <w:t xml:space="preserve"> резервирования</w:t>
       </w:r>
@@ -742,6 +671,12 @@
       </w:pPr>
       <w:r>
         <w:t xml:space="preserve">сведений </w:t>
+      </w:r>
+      <w:r>
+        <w:t>о параметрах</w:t>
+      </w:r>
+      <w:r>
+        <w:t>.</w:t>
       </w:r>
     </w:p>
     <w:p>
@@ -830,16 +765,7 @@
           <w:b/>
           <w:szCs w:val="28"/>
         </w:rPr>
-        <w:t>обеспечен</w:t>
-      </w:r>
-      <w:bookmarkStart w:id="0" w:name="_GoBack"/>
-      <w:bookmarkEnd w:id="0"/>
-      <w:r>
-        <w:rPr>
-          <w:b/>
-          <w:szCs w:val="28"/>
-        </w:rPr>
-        <w:t>ию</w:t>
+        <w:t>обеспечению</w:t>
       </w:r>
       <w:proofErr w:type="spellEnd"/>
       <w:r>
@@ -1404,7 +1330,6 @@
           <w:szCs w:val="28"/>
           <w:lang w:val="ru-RU"/>
         </w:rPr>
-        <w:lastRenderedPageBreak/>
         <w:t>Общие требования к проектируемой системе:</w:t>
       </w:r>
     </w:p>
@@ -1701,6 +1626,7 @@
           <w:szCs w:val="28"/>
           <w:lang w:val="ru-RU"/>
         </w:rPr>
+        <w:lastRenderedPageBreak/>
         <w:t>визуализация процессов формирования параметров надежности и достоверности;</w:t>
       </w:r>
     </w:p>
@@ -2001,6 +1927,7 @@
         </w:rPr>
       </w:pPr>
       <w:proofErr w:type="spellStart"/>
+      <w:proofErr w:type="gramStart"/>
       <w:r>
         <w:rPr>
           <w:rFonts w:ascii="Times New Roman CYR" w:hAnsi="Times New Roman CYR" w:cs="Times New Roman CYR"/>
@@ -2010,6 +1937,7 @@
         <w:t>выбор</w:t>
       </w:r>
       <w:proofErr w:type="spellEnd"/>
+      <w:proofErr w:type="gramEnd"/>
       <w:r>
         <w:rPr>
           <w:rFonts w:ascii="Times New Roman CYR" w:hAnsi="Times New Roman CYR" w:cs="Times New Roman CYR"/>
@@ -2051,38 +1979,9 @@
           <w:rFonts w:ascii="Times New Roman CYR" w:hAnsi="Times New Roman CYR" w:cs="Times New Roman CYR"/>
           <w:sz w:val="28"/>
           <w:szCs w:val="28"/>
-        </w:rPr>
-        <w:t>;</w:t>
-      </w:r>
-    </w:p>
-    <w:p>
-      <w:pPr>
-        <w:widowControl w:val="0"/>
-        <w:numPr>
-          <w:ilvl w:val="0"/>
-          <w:numId w:val="25"/>
-        </w:numPr>
-        <w:autoSpaceDE w:val="0"/>
-        <w:autoSpaceDN w:val="0"/>
-        <w:adjustRightInd w:val="0"/>
-        <w:spacing w:line="360" w:lineRule="auto"/>
-        <w:ind w:left="1985" w:hanging="283"/>
-        <w:jc w:val="both"/>
-        <w:rPr>
-          <w:rFonts w:ascii="Times New Roman CYR" w:hAnsi="Times New Roman CYR" w:cs="Times New Roman CYR"/>
-          <w:sz w:val="28"/>
-          <w:szCs w:val="28"/>
           <w:lang w:val="ru-RU"/>
         </w:rPr>
-      </w:pPr>
-      <w:r>
-        <w:rPr>
-          <w:rFonts w:ascii="Times New Roman CYR" w:hAnsi="Times New Roman CYR" w:cs="Times New Roman CYR"/>
-          <w:sz w:val="28"/>
-          <w:szCs w:val="28"/>
-          <w:lang w:val="ru-RU"/>
-        </w:rPr>
-        <w:t>подключение словаря понятий о вводимых и искомых параметрах;</w:t>
+        <w:t>.</w:t>
       </w:r>
     </w:p>
     <w:p>
@@ -2193,6 +2092,7 @@
         </w:rPr>
       </w:pPr>
       <w:proofErr w:type="spellStart"/>
+      <w:proofErr w:type="gramStart"/>
       <w:r>
         <w:rPr>
           <w:rFonts w:ascii="Times New Roman CYR" w:hAnsi="Times New Roman CYR" w:cs="Times New Roman CYR"/>
@@ -2202,6 +2102,7 @@
         <w:t>удаление</w:t>
       </w:r>
       <w:proofErr w:type="spellEnd"/>
+      <w:proofErr w:type="gramEnd"/>
       <w:r>
         <w:rPr>
           <w:rFonts w:ascii="Times New Roman CYR" w:hAnsi="Times New Roman CYR" w:cs="Times New Roman CYR"/>
@@ -2225,38 +2126,9 @@
           <w:rFonts w:ascii="Times New Roman CYR" w:hAnsi="Times New Roman CYR" w:cs="Times New Roman CYR"/>
           <w:sz w:val="28"/>
           <w:szCs w:val="28"/>
-        </w:rPr>
-        <w:t>;</w:t>
-      </w:r>
-    </w:p>
-    <w:p>
-      <w:pPr>
-        <w:widowControl w:val="0"/>
-        <w:numPr>
-          <w:ilvl w:val="0"/>
-          <w:numId w:val="27"/>
-        </w:numPr>
-        <w:autoSpaceDE w:val="0"/>
-        <w:autoSpaceDN w:val="0"/>
-        <w:adjustRightInd w:val="0"/>
-        <w:spacing w:line="360" w:lineRule="auto"/>
-        <w:ind w:left="1985" w:hanging="283"/>
-        <w:jc w:val="both"/>
-        <w:rPr>
-          <w:rFonts w:ascii="Times New Roman CYR" w:hAnsi="Times New Roman CYR" w:cs="Times New Roman CYR"/>
-          <w:sz w:val="28"/>
-          <w:szCs w:val="28"/>
           <w:lang w:val="ru-RU"/>
         </w:rPr>
-      </w:pPr>
-      <w:r>
-        <w:rPr>
-          <w:rFonts w:ascii="Times New Roman CYR" w:hAnsi="Times New Roman CYR" w:cs="Times New Roman CYR"/>
-          <w:sz w:val="28"/>
-          <w:szCs w:val="28"/>
-          <w:lang w:val="ru-RU"/>
-        </w:rPr>
-        <w:t>фильтрация словаря понятий по вводимым и выходным параметрам;</w:t>
+        <w:t>.</w:t>
       </w:r>
     </w:p>
     <w:p>
@@ -2322,366 +2194,8 @@
         </w:rPr>
         <w:t>загрузка модели ДСГР из файла;</w:t>
       </w:r>
-    </w:p>
-    <w:p>
-      <w:pPr>
-        <w:widowControl w:val="0"/>
-        <w:numPr>
-          <w:ilvl w:val="1"/>
-          <w:numId w:val="21"/>
-        </w:numPr>
-        <w:tabs>
-          <w:tab w:val="clear" w:pos="1931"/>
-          <w:tab w:val="num" w:pos="2127"/>
-        </w:tabs>
-        <w:autoSpaceDE w:val="0"/>
-        <w:autoSpaceDN w:val="0"/>
-        <w:adjustRightInd w:val="0"/>
-        <w:spacing w:line="360" w:lineRule="auto"/>
-        <w:ind w:left="1418"/>
-        <w:jc w:val="both"/>
-        <w:rPr>
-          <w:sz w:val="28"/>
-          <w:szCs w:val="28"/>
-        </w:rPr>
-      </w:pPr>
-      <w:proofErr w:type="spellStart"/>
-      <w:r>
-        <w:rPr>
-          <w:sz w:val="28"/>
-          <w:szCs w:val="28"/>
-        </w:rPr>
-        <w:t>работа</w:t>
-      </w:r>
-      <w:proofErr w:type="spellEnd"/>
-      <w:r>
-        <w:rPr>
-          <w:sz w:val="28"/>
-          <w:szCs w:val="28"/>
-        </w:rPr>
-        <w:t xml:space="preserve"> </w:t>
-      </w:r>
-      <w:proofErr w:type="spellStart"/>
-      <w:r>
-        <w:rPr>
-          <w:sz w:val="28"/>
-          <w:szCs w:val="28"/>
-        </w:rPr>
-        <w:t>со</w:t>
-      </w:r>
-      <w:proofErr w:type="spellEnd"/>
-      <w:r>
-        <w:rPr>
-          <w:sz w:val="28"/>
-          <w:szCs w:val="28"/>
-        </w:rPr>
-        <w:t xml:space="preserve"> </w:t>
-      </w:r>
-      <w:proofErr w:type="spellStart"/>
-      <w:r>
-        <w:rPr>
-          <w:sz w:val="28"/>
-          <w:szCs w:val="28"/>
-        </w:rPr>
-        <w:t>словарями</w:t>
-      </w:r>
-      <w:proofErr w:type="spellEnd"/>
-      <w:r>
-        <w:rPr>
-          <w:sz w:val="28"/>
-          <w:szCs w:val="28"/>
-        </w:rPr>
-        <w:t xml:space="preserve"> </w:t>
-      </w:r>
-      <w:proofErr w:type="spellStart"/>
-      <w:r>
-        <w:rPr>
-          <w:sz w:val="28"/>
-          <w:szCs w:val="28"/>
-        </w:rPr>
-        <w:t>понятий</w:t>
-      </w:r>
-      <w:proofErr w:type="spellEnd"/>
-      <w:r>
-        <w:rPr>
-          <w:sz w:val="28"/>
-          <w:szCs w:val="28"/>
-        </w:rPr>
-        <w:t>:</w:t>
-      </w:r>
-    </w:p>
-    <w:p>
-      <w:pPr>
-        <w:widowControl w:val="0"/>
-        <w:numPr>
-          <w:ilvl w:val="0"/>
-          <w:numId w:val="28"/>
-        </w:numPr>
-        <w:autoSpaceDE w:val="0"/>
-        <w:autoSpaceDN w:val="0"/>
-        <w:adjustRightInd w:val="0"/>
-        <w:spacing w:line="360" w:lineRule="auto"/>
-        <w:ind w:left="1985" w:hanging="284"/>
-        <w:jc w:val="both"/>
-        <w:rPr>
-          <w:rFonts w:ascii="Times New Roman CYR" w:hAnsi="Times New Roman CYR" w:cs="Times New Roman CYR"/>
-          <w:sz w:val="28"/>
-          <w:szCs w:val="28"/>
-        </w:rPr>
-      </w:pPr>
-      <w:proofErr w:type="spellStart"/>
-      <w:r>
-        <w:rPr>
-          <w:rFonts w:ascii="Times New Roman CYR" w:hAnsi="Times New Roman CYR" w:cs="Times New Roman CYR"/>
-          <w:sz w:val="28"/>
-          <w:szCs w:val="28"/>
-        </w:rPr>
-        <w:t>добавление</w:t>
-      </w:r>
-      <w:proofErr w:type="spellEnd"/>
-      <w:r>
-        <w:rPr>
-          <w:rFonts w:ascii="Times New Roman CYR" w:hAnsi="Times New Roman CYR" w:cs="Times New Roman CYR"/>
-          <w:sz w:val="28"/>
-          <w:szCs w:val="28"/>
-        </w:rPr>
-        <w:t xml:space="preserve"> </w:t>
-      </w:r>
-      <w:proofErr w:type="spellStart"/>
-      <w:r>
-        <w:rPr>
-          <w:rFonts w:ascii="Times New Roman CYR" w:hAnsi="Times New Roman CYR" w:cs="Times New Roman CYR"/>
-          <w:sz w:val="28"/>
-          <w:szCs w:val="28"/>
-        </w:rPr>
-        <w:t>понятия</w:t>
-      </w:r>
-      <w:proofErr w:type="spellEnd"/>
-      <w:r>
-        <w:rPr>
-          <w:rFonts w:ascii="Times New Roman CYR" w:hAnsi="Times New Roman CYR" w:cs="Times New Roman CYR"/>
-          <w:sz w:val="28"/>
-          <w:szCs w:val="28"/>
-        </w:rPr>
-        <w:t>;</w:t>
-      </w:r>
-    </w:p>
-    <w:p>
-      <w:pPr>
-        <w:widowControl w:val="0"/>
-        <w:numPr>
-          <w:ilvl w:val="0"/>
-          <w:numId w:val="28"/>
-        </w:numPr>
-        <w:autoSpaceDE w:val="0"/>
-        <w:autoSpaceDN w:val="0"/>
-        <w:adjustRightInd w:val="0"/>
-        <w:spacing w:line="360" w:lineRule="auto"/>
-        <w:ind w:left="1985" w:hanging="283"/>
-        <w:jc w:val="both"/>
-        <w:rPr>
-          <w:rFonts w:ascii="Times New Roman CYR" w:hAnsi="Times New Roman CYR" w:cs="Times New Roman CYR"/>
-          <w:sz w:val="28"/>
-          <w:szCs w:val="28"/>
-        </w:rPr>
-      </w:pPr>
-      <w:proofErr w:type="spellStart"/>
-      <w:r>
-        <w:rPr>
-          <w:rFonts w:ascii="Times New Roman CYR" w:hAnsi="Times New Roman CYR" w:cs="Times New Roman CYR"/>
-          <w:sz w:val="28"/>
-          <w:szCs w:val="28"/>
-        </w:rPr>
-        <w:t>удаление</w:t>
-      </w:r>
-      <w:proofErr w:type="spellEnd"/>
-      <w:r>
-        <w:rPr>
-          <w:rFonts w:ascii="Times New Roman CYR" w:hAnsi="Times New Roman CYR" w:cs="Times New Roman CYR"/>
-          <w:sz w:val="28"/>
-          <w:szCs w:val="28"/>
-        </w:rPr>
-        <w:t xml:space="preserve"> </w:t>
-      </w:r>
-      <w:proofErr w:type="spellStart"/>
-      <w:r>
-        <w:rPr>
-          <w:rFonts w:ascii="Times New Roman CYR" w:hAnsi="Times New Roman CYR" w:cs="Times New Roman CYR"/>
-          <w:sz w:val="28"/>
-          <w:szCs w:val="28"/>
-        </w:rPr>
-        <w:t>понятия</w:t>
-      </w:r>
-      <w:proofErr w:type="spellEnd"/>
-      <w:r>
-        <w:rPr>
-          <w:rFonts w:ascii="Times New Roman CYR" w:hAnsi="Times New Roman CYR" w:cs="Times New Roman CYR"/>
-          <w:sz w:val="28"/>
-          <w:szCs w:val="28"/>
-        </w:rPr>
-        <w:t>;</w:t>
-      </w:r>
-    </w:p>
-    <w:p>
-      <w:pPr>
-        <w:widowControl w:val="0"/>
-        <w:numPr>
-          <w:ilvl w:val="0"/>
-          <w:numId w:val="28"/>
-        </w:numPr>
-        <w:autoSpaceDE w:val="0"/>
-        <w:autoSpaceDN w:val="0"/>
-        <w:adjustRightInd w:val="0"/>
-        <w:spacing w:line="360" w:lineRule="auto"/>
-        <w:ind w:left="1985" w:hanging="283"/>
-        <w:jc w:val="both"/>
-        <w:rPr>
-          <w:rFonts w:ascii="Times New Roman CYR" w:hAnsi="Times New Roman CYR" w:cs="Times New Roman CYR"/>
-          <w:sz w:val="28"/>
-          <w:szCs w:val="28"/>
-        </w:rPr>
-      </w:pPr>
-      <w:proofErr w:type="spellStart"/>
-      <w:r>
-        <w:rPr>
-          <w:rFonts w:ascii="Times New Roman CYR" w:hAnsi="Times New Roman CYR" w:cs="Times New Roman CYR"/>
-          <w:sz w:val="28"/>
-          <w:szCs w:val="28"/>
-        </w:rPr>
-        <w:t>изменение</w:t>
-      </w:r>
-      <w:proofErr w:type="spellEnd"/>
-      <w:r>
-        <w:rPr>
-          <w:rFonts w:ascii="Times New Roman CYR" w:hAnsi="Times New Roman CYR" w:cs="Times New Roman CYR"/>
-          <w:sz w:val="28"/>
-          <w:szCs w:val="28"/>
-        </w:rPr>
-        <w:t xml:space="preserve"> </w:t>
-      </w:r>
-      <w:proofErr w:type="spellStart"/>
-      <w:r>
-        <w:rPr>
-          <w:rFonts w:ascii="Times New Roman CYR" w:hAnsi="Times New Roman CYR" w:cs="Times New Roman CYR"/>
-          <w:sz w:val="28"/>
-          <w:szCs w:val="28"/>
-        </w:rPr>
-        <w:t>понятия</w:t>
-      </w:r>
-      <w:proofErr w:type="spellEnd"/>
-      <w:r>
-        <w:rPr>
-          <w:rFonts w:ascii="Times New Roman CYR" w:hAnsi="Times New Roman CYR" w:cs="Times New Roman CYR"/>
-          <w:sz w:val="28"/>
-          <w:szCs w:val="28"/>
-        </w:rPr>
-        <w:t>;</w:t>
-      </w:r>
-    </w:p>
-    <w:p>
-      <w:pPr>
-        <w:widowControl w:val="0"/>
-        <w:numPr>
-          <w:ilvl w:val="0"/>
-          <w:numId w:val="28"/>
-        </w:numPr>
-        <w:autoSpaceDE w:val="0"/>
-        <w:autoSpaceDN w:val="0"/>
-        <w:adjustRightInd w:val="0"/>
-        <w:spacing w:line="360" w:lineRule="auto"/>
-        <w:ind w:left="1985" w:hanging="283"/>
-        <w:jc w:val="both"/>
-        <w:rPr>
-          <w:rFonts w:ascii="Times New Roman CYR" w:hAnsi="Times New Roman CYR" w:cs="Times New Roman CYR"/>
-          <w:sz w:val="28"/>
-          <w:szCs w:val="28"/>
-        </w:rPr>
-      </w:pPr>
-      <w:proofErr w:type="spellStart"/>
-      <w:r>
-        <w:rPr>
-          <w:rFonts w:ascii="Times New Roman CYR" w:hAnsi="Times New Roman CYR" w:cs="Times New Roman CYR"/>
-          <w:sz w:val="28"/>
-          <w:szCs w:val="28"/>
-        </w:rPr>
-        <w:lastRenderedPageBreak/>
-        <w:t>проверка</w:t>
-      </w:r>
-      <w:proofErr w:type="spellEnd"/>
-      <w:r>
-        <w:rPr>
-          <w:rFonts w:ascii="Times New Roman CYR" w:hAnsi="Times New Roman CYR" w:cs="Times New Roman CYR"/>
-          <w:sz w:val="28"/>
-          <w:szCs w:val="28"/>
-        </w:rPr>
-        <w:t xml:space="preserve"> </w:t>
-      </w:r>
-      <w:proofErr w:type="spellStart"/>
-      <w:r>
-        <w:rPr>
-          <w:rFonts w:ascii="Times New Roman CYR" w:hAnsi="Times New Roman CYR" w:cs="Times New Roman CYR"/>
-          <w:sz w:val="28"/>
-          <w:szCs w:val="28"/>
-        </w:rPr>
-        <w:t>дублирования</w:t>
-      </w:r>
-      <w:proofErr w:type="spellEnd"/>
-      <w:r>
-        <w:rPr>
-          <w:rFonts w:ascii="Times New Roman CYR" w:hAnsi="Times New Roman CYR" w:cs="Times New Roman CYR"/>
-          <w:sz w:val="28"/>
-          <w:szCs w:val="28"/>
-        </w:rPr>
-        <w:t xml:space="preserve"> </w:t>
-      </w:r>
-      <w:proofErr w:type="spellStart"/>
-      <w:r>
-        <w:rPr>
-          <w:rFonts w:ascii="Times New Roman CYR" w:hAnsi="Times New Roman CYR" w:cs="Times New Roman CYR"/>
-          <w:sz w:val="28"/>
-          <w:szCs w:val="28"/>
-        </w:rPr>
-        <w:t>понятий</w:t>
-      </w:r>
-      <w:proofErr w:type="spellEnd"/>
-      <w:r>
-        <w:rPr>
-          <w:rFonts w:ascii="Times New Roman CYR" w:hAnsi="Times New Roman CYR" w:cs="Times New Roman CYR"/>
-          <w:sz w:val="28"/>
-          <w:szCs w:val="28"/>
-        </w:rPr>
-        <w:t>;</w:t>
-      </w:r>
-    </w:p>
-    <w:p>
-      <w:pPr>
-        <w:widowControl w:val="0"/>
-        <w:numPr>
-          <w:ilvl w:val="0"/>
-          <w:numId w:val="28"/>
-        </w:numPr>
-        <w:autoSpaceDE w:val="0"/>
-        <w:autoSpaceDN w:val="0"/>
-        <w:adjustRightInd w:val="0"/>
-        <w:spacing w:line="360" w:lineRule="auto"/>
-        <w:ind w:left="1985" w:hanging="283"/>
-        <w:jc w:val="both"/>
-        <w:rPr>
-          <w:rFonts w:ascii="Times New Roman CYR" w:hAnsi="Times New Roman CYR" w:cs="Times New Roman CYR"/>
-          <w:sz w:val="28"/>
-          <w:szCs w:val="28"/>
-          <w:lang w:val="ru-RU"/>
-        </w:rPr>
-      </w:pPr>
-      <w:r>
-        <w:rPr>
-          <w:rFonts w:ascii="Times New Roman CYR" w:hAnsi="Times New Roman CYR" w:cs="Times New Roman CYR"/>
-          <w:sz w:val="28"/>
-          <w:szCs w:val="28"/>
-          <w:lang w:val="ru-RU"/>
-        </w:rPr>
-        <w:t>проверка корректности записи понятий в виде слов и формул;</w:t>
-      </w:r>
+      <w:bookmarkStart w:id="0" w:name="_GoBack"/>
+      <w:bookmarkEnd w:id="0"/>
     </w:p>
     <w:p>
       <w:pPr>
@@ -2859,6 +2373,7 @@
           <w:szCs w:val="28"/>
           <w:lang w:val="ru-RU"/>
         </w:rPr>
+        <w:lastRenderedPageBreak/>
         <w:t>– оценка текущего изменения надежности ДСГР при  изменении параметров резервирования;</w:t>
       </w:r>
     </w:p>
@@ -3302,7 +2817,6 @@
           <w:sz w:val="28"/>
           <w:szCs w:val="28"/>
         </w:rPr>
-        <w:lastRenderedPageBreak/>
         <w:t>температура</w:t>
       </w:r>
       <w:proofErr w:type="spellEnd"/>
@@ -3568,6 +3082,7 @@
         <w:docPartUnique/>
       </w:docPartObj>
     </w:sdtPr>
+    <w:sdtEndPr/>
     <w:sdtContent>
       <w:p>
         <w:pPr>
@@ -3588,7 +3103,7 @@
             <w:noProof/>
             <w:lang w:val="ru-RU"/>
           </w:rPr>
-          <w:t>5</w:t>
+          <w:t>4</w:t>
         </w:r>
         <w:r>
           <w:fldChar w:fldCharType="end"/>
@@ -6888,6 +6403,7 @@
   <w:style w:type="character" w:default="1" w:styleId="aa">
     <w:name w:val="Default Paragraph Font"/>
     <w:uiPriority w:val="1"/>
+    <w:semiHidden/>
     <w:unhideWhenUsed/>
   </w:style>
   <w:style w:type="table" w:default="1" w:styleId="ab">
@@ -8828,6 +8344,7 @@
   <w:style w:type="character" w:default="1" w:styleId="aa">
     <w:name w:val="Default Paragraph Font"/>
     <w:uiPriority w:val="1"/>
+    <w:semiHidden/>
     <w:unhideWhenUsed/>
   </w:style>
   <w:style w:type="table" w:default="1" w:styleId="ab">
@@ -10640,7 +10157,7 @@
 </file>
 
 <file path=customXml/itemProps1.xml><?xml version="1.0" encoding="utf-8"?>
-<ds:datastoreItem xmlns:ds="http://schemas.openxmlformats.org/officeDocument/2006/customXml" ds:itemID="{E78BAB14-A545-456D-83CA-F4E1A65534E4}">
+<ds:datastoreItem xmlns:ds="http://schemas.openxmlformats.org/officeDocument/2006/customXml" ds:itemID="{0680C2CB-484A-4793-936C-4A298DD123C5}">
   <ds:schemaRefs>
     <ds:schemaRef ds:uri="http://schemas.openxmlformats.org/officeDocument/2006/bibliography"/>
   </ds:schemaRefs>

--- a/Приложение к ТЗ.docx
+++ b/Приложение к ТЗ.docx
@@ -226,7 +226,7 @@
     </w:p>
     <w:p>
       <w:pPr>
-        <w:pStyle w:val="afa"/>
+        <w:pStyle w:val="af1"/>
         <w:keepNext/>
         <w:numPr>
           <w:ilvl w:val="0"/>
@@ -373,13 +373,14 @@
         <w:pStyle w:val="a7"/>
         <w:rPr>
           <w:i/>
-        </w:rPr>
-      </w:pPr>
-      <w:r>
-        <w:t>минимальное количество форматов записи данных и параметров – 2</w:t>
-      </w:r>
-      <w:r>
-        <w:t>;</w:t>
+          <w:spacing w:val="-2"/>
+        </w:rPr>
+      </w:pPr>
+      <w:r>
+        <w:rPr>
+          <w:spacing w:val="-2"/>
+        </w:rPr>
+        <w:t>минимальное количество форматов записи данных и параметров – 2;</w:t>
       </w:r>
     </w:p>
     <w:p>
@@ -387,13 +388,14 @@
         <w:pStyle w:val="a7"/>
         <w:rPr>
           <w:i/>
-        </w:rPr>
-      </w:pPr>
-      <w:r>
-        <w:t>максимальное количество форматов записи данных и параметров – 6</w:t>
-      </w:r>
-      <w:r>
-        <w:t>;</w:t>
+          <w:spacing w:val="-2"/>
+        </w:rPr>
+      </w:pPr>
+      <w:r>
+        <w:rPr>
+          <w:spacing w:val="-2"/>
+        </w:rPr>
+        <w:t>максимальное количество форматов записи данных и параметров – 6;</w:t>
       </w:r>
     </w:p>
     <w:p>
@@ -401,13 +403,14 @@
         <w:pStyle w:val="a7"/>
         <w:rPr>
           <w:i/>
-        </w:rPr>
-      </w:pPr>
-      <w:r>
-        <w:t>минимальное количество видов отображения данных и параметров – 1</w:t>
-      </w:r>
-      <w:r>
-        <w:t>;</w:t>
+          <w:spacing w:val="-6"/>
+        </w:rPr>
+      </w:pPr>
+      <w:r>
+        <w:rPr>
+          <w:spacing w:val="-6"/>
+        </w:rPr>
+        <w:t>минимальное количество видов отображения данных и параметров – 1;</w:t>
       </w:r>
     </w:p>
     <w:p>
@@ -415,13 +418,14 @@
         <w:pStyle w:val="a7"/>
         <w:rPr>
           <w:i/>
-        </w:rPr>
-      </w:pPr>
-      <w:r>
-        <w:t>максимальное количество видов отображения данных и параметров – 3</w:t>
-      </w:r>
-      <w:r>
-        <w:t>;</w:t>
+          <w:spacing w:val="-8"/>
+        </w:rPr>
+      </w:pPr>
+      <w:r>
+        <w:rPr>
+          <w:spacing w:val="-8"/>
+        </w:rPr>
+        <w:t>максимальное количество видов отображения данных и параметров – 3;</w:t>
       </w:r>
     </w:p>
     <w:p>
@@ -432,9 +436,10 @@
         </w:rPr>
       </w:pPr>
       <w:r>
-        <w:lastRenderedPageBreak/>
         <w:t>минимальное количество входных параметров – 1;</w:t>
       </w:r>
+      <w:bookmarkStart w:id="0" w:name="_GoBack"/>
+      <w:bookmarkEnd w:id="0"/>
     </w:p>
     <w:p>
       <w:pPr>
@@ -483,6 +488,7 @@
         </w:rPr>
       </w:pPr>
       <w:r>
+        <w:lastRenderedPageBreak/>
         <w:t>минимальное количество форматов файла – 1;</w:t>
       </w:r>
     </w:p>
@@ -521,7 +527,7 @@
     </w:p>
     <w:p>
       <w:pPr>
-        <w:pStyle w:val="afa"/>
+        <w:pStyle w:val="af1"/>
         <w:keepNext/>
         <w:numPr>
           <w:ilvl w:val="0"/>
@@ -713,7 +719,7 @@
     </w:p>
     <w:p>
       <w:pPr>
-        <w:pStyle w:val="afa"/>
+        <w:pStyle w:val="af1"/>
         <w:keepNext/>
         <w:numPr>
           <w:ilvl w:val="0"/>
@@ -959,7 +965,7 @@
     </w:p>
     <w:p>
       <w:pPr>
-        <w:pStyle w:val="afa"/>
+        <w:pStyle w:val="af1"/>
         <w:keepNext/>
         <w:numPr>
           <w:ilvl w:val="0"/>
@@ -1075,25 +1081,7 @@
           <w:szCs w:val="28"/>
           <w:lang w:val="ru-RU"/>
         </w:rPr>
-        <w:t xml:space="preserve"> </w:t>
-      </w:r>
-      <w:proofErr w:type="gramStart"/>
-      <w:r>
-        <w:rPr>
-          <w:sz w:val="28"/>
-          <w:szCs w:val="28"/>
-          <w:lang w:val="ru-RU"/>
-        </w:rPr>
-        <w:t>ХР</w:t>
-      </w:r>
-      <w:proofErr w:type="gramEnd"/>
-      <w:r>
-        <w:rPr>
-          <w:sz w:val="28"/>
-          <w:szCs w:val="28"/>
-          <w:lang w:val="ru-RU"/>
-        </w:rPr>
-        <w:t>/7/8/10;</w:t>
+        <w:t xml:space="preserve"> ХР/7/8/10;</w:t>
       </w:r>
     </w:p>
     <w:p>
@@ -1309,7 +1297,7 @@
     </w:p>
     <w:p>
       <w:pPr>
-        <w:pStyle w:val="afa"/>
+        <w:pStyle w:val="af1"/>
         <w:keepNext/>
         <w:numPr>
           <w:ilvl w:val="0"/>
@@ -1626,7 +1614,6 @@
           <w:szCs w:val="28"/>
           <w:lang w:val="ru-RU"/>
         </w:rPr>
-        <w:lastRenderedPageBreak/>
         <w:t>визуализация процессов формирования параметров надежности и достоверности;</w:t>
       </w:r>
     </w:p>
@@ -1690,6 +1677,7 @@
           <w:sz w:val="28"/>
           <w:szCs w:val="28"/>
         </w:rPr>
+        <w:lastRenderedPageBreak/>
         <w:t>проверка</w:t>
       </w:r>
       <w:proofErr w:type="spellEnd"/>
@@ -2194,8 +2182,6 @@
         </w:rPr>
         <w:t>загрузка модели ДСГР из файла;</w:t>
       </w:r>
-      <w:bookmarkStart w:id="0" w:name="_GoBack"/>
-      <w:bookmarkEnd w:id="0"/>
     </w:p>
     <w:p>
       <w:pPr>
@@ -2373,7 +2359,6 @@
           <w:szCs w:val="28"/>
           <w:lang w:val="ru-RU"/>
         </w:rPr>
-        <w:lastRenderedPageBreak/>
         <w:t>– оценка текущего изменения надежности ДСГР при  изменении параметров резервирования;</w:t>
       </w:r>
     </w:p>
@@ -2420,6 +2405,7 @@
           <w:szCs w:val="28"/>
           <w:lang w:val="ru-RU"/>
         </w:rPr>
+        <w:lastRenderedPageBreak/>
         <w:t>– возможность сравнительного анализа полученных результатов с результатами натурного эксперимента.</w:t>
       </w:r>
     </w:p>
@@ -2652,27 +2638,7 @@
           <w:szCs w:val="28"/>
           <w:lang w:val="ru-RU"/>
         </w:rPr>
-        <w:t xml:space="preserve">50 </w:t>
-      </w:r>
-      <w:proofErr w:type="spellStart"/>
-      <w:r>
-        <w:rPr>
-          <w:rFonts w:ascii="Times New Roman CYR" w:hAnsi="Times New Roman CYR" w:cs="Times New Roman CYR"/>
-          <w:sz w:val="28"/>
-          <w:szCs w:val="28"/>
-          <w:lang w:val="ru-RU"/>
-        </w:rPr>
-        <w:t>мс</w:t>
-      </w:r>
-      <w:proofErr w:type="spellEnd"/>
-      <w:r>
-        <w:rPr>
-          <w:rFonts w:ascii="Times New Roman CYR" w:hAnsi="Times New Roman CYR" w:cs="Times New Roman CYR"/>
-          <w:sz w:val="28"/>
-          <w:szCs w:val="28"/>
-          <w:lang w:val="ru-RU"/>
-        </w:rPr>
-        <w:t>;</w:t>
+        <w:t>50 мс;</w:t>
       </w:r>
     </w:p>
     <w:p>
@@ -2715,27 +2681,7 @@
           <w:lang w:val="ru-RU"/>
         </w:rPr>
         <w:br/>
-        <w:t xml:space="preserve"> </w:t>
-      </w:r>
-      <w:proofErr w:type="spellStart"/>
-      <w:r>
-        <w:rPr>
-          <w:rFonts w:ascii="Times New Roman CYR" w:hAnsi="Times New Roman CYR" w:cs="Times New Roman CYR"/>
-          <w:sz w:val="28"/>
-          <w:szCs w:val="28"/>
-          <w:lang w:val="ru-RU"/>
-        </w:rPr>
-        <w:t>СанПин</w:t>
-      </w:r>
-      <w:proofErr w:type="spellEnd"/>
-      <w:r>
-        <w:rPr>
-          <w:rFonts w:ascii="Times New Roman CYR" w:hAnsi="Times New Roman CYR" w:cs="Times New Roman CYR"/>
-          <w:sz w:val="28"/>
-          <w:szCs w:val="28"/>
-          <w:lang w:val="ru-RU"/>
-        </w:rPr>
-        <w:t xml:space="preserve"> 2.2.2./2.4.2198-07;</w:t>
+        <w:t xml:space="preserve"> СанПин 2.2.2./2.4.2198-07;</w:t>
       </w:r>
     </w:p>
     <w:p>
@@ -3020,19 +2966,8 @@
           <w:u w:val="single"/>
           <w:lang w:val="ru-RU"/>
         </w:rPr>
-        <w:t xml:space="preserve">Е.В. </w:t>
-      </w:r>
-      <w:proofErr w:type="spellStart"/>
-      <w:r>
-        <w:rPr>
-          <w:sz w:val="28"/>
-          <w:szCs w:val="28"/>
-          <w:u w:val="single"/>
-          <w:lang w:val="ru-RU"/>
-        </w:rPr>
-        <w:t>Сопченко</w:t>
-      </w:r>
-      <w:proofErr w:type="spellEnd"/>
+        <w:t>Е.В. Сопченко</w:t>
+      </w:r>
     </w:p>
     <w:p>
       <w:pPr>
@@ -3086,7 +3021,7 @@
     <w:sdtContent>
       <w:p>
         <w:pPr>
-          <w:pStyle w:val="afff0"/>
+          <w:pStyle w:val="Footer"/>
           <w:jc w:val="center"/>
         </w:pPr>
         <w:r>
@@ -3113,7 +3048,7 @@
   </w:sdt>
   <w:p>
     <w:pPr>
-      <w:pStyle w:val="afff0"/>
+      <w:pStyle w:val="Footer"/>
     </w:pPr>
   </w:p>
 </w:ftr>
@@ -3474,7 +3409,7 @@
     <w:lvl w:ilvl="0">
       <w:start w:val="1"/>
       <w:numFmt w:val="decimal"/>
-      <w:pStyle w:val="1"/>
+      <w:pStyle w:val="Heading1"/>
       <w:lvlText w:val="%1"/>
       <w:lvlJc w:val="left"/>
       <w:pPr>
@@ -3488,7 +3423,7 @@
     <w:lvl w:ilvl="1">
       <w:start w:val="1"/>
       <w:numFmt w:val="decimal"/>
-      <w:pStyle w:val="2"/>
+      <w:pStyle w:val="Heading2"/>
       <w:lvlText w:val="%1.%2"/>
       <w:lvlJc w:val="left"/>
       <w:pPr>
@@ -3501,7 +3436,7 @@
     <w:lvl w:ilvl="2">
       <w:start w:val="1"/>
       <w:numFmt w:val="decimal"/>
-      <w:pStyle w:val="3"/>
+      <w:pStyle w:val="Heading3"/>
       <w:lvlText w:val="%1.%2.%3"/>
       <w:lvlJc w:val="left"/>
       <w:pPr>
@@ -3516,7 +3451,7 @@
     <w:lvl w:ilvl="3">
       <w:start w:val="1"/>
       <w:numFmt w:val="decimal"/>
-      <w:pStyle w:val="4"/>
+      <w:pStyle w:val="Heading4"/>
       <w:lvlText w:val="%1.%2.%3.%4"/>
       <w:lvlJc w:val="left"/>
       <w:pPr>
@@ -3529,7 +3464,7 @@
     <w:lvl w:ilvl="4">
       <w:start w:val="1"/>
       <w:numFmt w:val="decimal"/>
-      <w:pStyle w:val="5"/>
+      <w:pStyle w:val="Heading5"/>
       <w:lvlText w:val="%1.%2.%3.%4.%5"/>
       <w:lvlJc w:val="left"/>
       <w:pPr>
@@ -3542,7 +3477,7 @@
     <w:lvl w:ilvl="5">
       <w:start w:val="1"/>
       <w:numFmt w:val="decimal"/>
-      <w:pStyle w:val="6"/>
+      <w:pStyle w:val="Heading6"/>
       <w:lvlText w:val="%1.%2.%3.%4.%5.%6"/>
       <w:lvlJc w:val="left"/>
       <w:pPr>
@@ -3555,7 +3490,7 @@
     <w:lvl w:ilvl="6">
       <w:start w:val="1"/>
       <w:numFmt w:val="decimal"/>
-      <w:pStyle w:val="7"/>
+      <w:pStyle w:val="Heading7"/>
       <w:lvlText w:val="%1.%2.%3.%4.%5.%6.%7"/>
       <w:lvlJc w:val="left"/>
       <w:pPr>
@@ -3568,7 +3503,7 @@
     <w:lvl w:ilvl="7">
       <w:start w:val="1"/>
       <w:numFmt w:val="decimal"/>
-      <w:pStyle w:val="8"/>
+      <w:pStyle w:val="Heading8"/>
       <w:lvlText w:val="%1.%2.%3.%4.%5.%6.%7.%8"/>
       <w:lvlJc w:val="left"/>
       <w:pPr>
@@ -3581,7 +3516,7 @@
     <w:lvl w:ilvl="8">
       <w:start w:val="1"/>
       <w:numFmt w:val="decimal"/>
-      <w:pStyle w:val="9"/>
+      <w:pStyle w:val="Heading9"/>
       <w:lvlText w:val="%1.%2.%3.%4.%5.%6.%7.%8.%9"/>
       <w:lvlJc w:val="left"/>
       <w:pPr>
@@ -3599,7 +3534,7 @@
     <w:lvl w:ilvl="0" w:tplc="7AD479BE">
       <w:start w:val="1"/>
       <w:numFmt w:val="decimal"/>
-      <w:pStyle w:val="10"/>
+      <w:pStyle w:val="1"/>
       <w:lvlText w:val="%1"/>
       <w:lvlJc w:val="left"/>
       <w:pPr>
@@ -4231,7 +4166,7 @@
     <w:lvl w:ilvl="0" w:tplc="0C3E0DA6">
       <w:start w:val="1"/>
       <w:numFmt w:val="decimal"/>
-      <w:pStyle w:val="20"/>
+      <w:pStyle w:val="2"/>
       <w:lvlText w:val="%1"/>
       <w:lvlJc w:val="left"/>
       <w:pPr>
@@ -4868,20 +4803,20 @@
     <w:lvl w:ilvl="0">
       <w:start w:val="1"/>
       <w:numFmt w:val="decimal"/>
+      <w:pStyle w:val="10"/>
+      <w:lvlText w:val="%1"/>
+      <w:lvlJc w:val="left"/>
+      <w:pPr>
+        <w:ind w:left="360" w:hanging="360"/>
+      </w:pPr>
+      <w:rPr>
+        <w:rFonts w:hint="default"/>
+      </w:rPr>
+    </w:lvl>
+    <w:lvl w:ilvl="1">
+      <w:start w:val="1"/>
+      <w:numFmt w:val="decimal"/>
       <w:pStyle w:val="11"/>
-      <w:lvlText w:val="%1"/>
-      <w:lvlJc w:val="left"/>
-      <w:pPr>
-        <w:ind w:left="360" w:hanging="360"/>
-      </w:pPr>
-      <w:rPr>
-        <w:rFonts w:hint="default"/>
-      </w:rPr>
-    </w:lvl>
-    <w:lvl w:ilvl="1">
-      <w:start w:val="1"/>
-      <w:numFmt w:val="decimal"/>
-      <w:pStyle w:val="110"/>
       <w:lvlText w:val="%2.1 "/>
       <w:lvlJc w:val="left"/>
       <w:pPr>
@@ -5807,7 +5742,7 @@
     <w:lvl w:ilvl="0" w:tplc="F320DDCE">
       <w:start w:val="1"/>
       <w:numFmt w:val="decimal"/>
-      <w:pStyle w:val="21"/>
+      <w:pStyle w:val="20"/>
       <w:lvlText w:val="%1"/>
       <w:lvlJc w:val="left"/>
       <w:pPr>
@@ -6143,7 +6078,7 @@
     <w:lsdException w:name="Bibliography" w:uiPriority="37"/>
     <w:lsdException w:name="TOC Heading" w:uiPriority="39" w:qFormat="1"/>
   </w:latentStyles>
-  <w:style w:type="paragraph" w:default="1" w:styleId="a9">
+  <w:style w:type="paragraph" w:default="1" w:styleId="Normal">
     <w:name w:val="Normal"/>
     <w:qFormat/>
     <w:rsid w:val="00530186"/>
@@ -6157,11 +6092,11 @@
       <w:lang w:val="en-US" w:eastAsia="ru-RU"/>
     </w:rPr>
   </w:style>
-  <w:style w:type="paragraph" w:styleId="1">
+  <w:style w:type="paragraph" w:styleId="Heading1">
     <w:name w:val="heading 1"/>
-    <w:basedOn w:val="a9"/>
-    <w:next w:val="a9"/>
-    <w:link w:val="16"/>
+    <w:basedOn w:val="Normal"/>
+    <w:next w:val="Normal"/>
+    <w:link w:val="Heading1Char"/>
     <w:uiPriority w:val="9"/>
     <w:qFormat/>
     <w:rsid w:val="004D4AB8"/>
@@ -6183,11 +6118,11 @@
       <w:szCs w:val="28"/>
     </w:rPr>
   </w:style>
-  <w:style w:type="paragraph" w:styleId="2">
+  <w:style w:type="paragraph" w:styleId="Heading2">
     <w:name w:val="heading 2"/>
-    <w:basedOn w:val="a9"/>
-    <w:next w:val="a9"/>
-    <w:link w:val="22"/>
+    <w:basedOn w:val="Normal"/>
+    <w:next w:val="Normal"/>
+    <w:link w:val="Heading2Char"/>
     <w:uiPriority w:val="9"/>
     <w:unhideWhenUsed/>
     <w:qFormat/>
@@ -6211,11 +6146,11 @@
       <w:szCs w:val="26"/>
     </w:rPr>
   </w:style>
-  <w:style w:type="paragraph" w:styleId="3">
+  <w:style w:type="paragraph" w:styleId="Heading3">
     <w:name w:val="heading 3"/>
-    <w:basedOn w:val="a9"/>
-    <w:next w:val="a9"/>
-    <w:link w:val="30"/>
+    <w:basedOn w:val="Normal"/>
+    <w:next w:val="Normal"/>
+    <w:link w:val="Heading3Char"/>
     <w:uiPriority w:val="9"/>
     <w:unhideWhenUsed/>
     <w:qFormat/>
@@ -6237,11 +6172,11 @@
       <w:color w:val="4F81BD" w:themeColor="accent1"/>
     </w:rPr>
   </w:style>
-  <w:style w:type="paragraph" w:styleId="4">
+  <w:style w:type="paragraph" w:styleId="Heading4">
     <w:name w:val="heading 4"/>
-    <w:basedOn w:val="a9"/>
-    <w:next w:val="a9"/>
-    <w:link w:val="40"/>
+    <w:basedOn w:val="Normal"/>
+    <w:next w:val="Normal"/>
+    <w:link w:val="Heading4Char"/>
     <w:uiPriority w:val="9"/>
     <w:unhideWhenUsed/>
     <w:qFormat/>
@@ -6265,11 +6200,11 @@
       <w:color w:val="4F81BD" w:themeColor="accent1"/>
     </w:rPr>
   </w:style>
-  <w:style w:type="paragraph" w:styleId="5">
+  <w:style w:type="paragraph" w:styleId="Heading5">
     <w:name w:val="heading 5"/>
-    <w:basedOn w:val="a9"/>
-    <w:next w:val="a9"/>
-    <w:link w:val="50"/>
+    <w:basedOn w:val="Normal"/>
+    <w:next w:val="Normal"/>
+    <w:link w:val="Heading5Char"/>
     <w:uiPriority w:val="9"/>
     <w:semiHidden/>
     <w:unhideWhenUsed/>
@@ -6290,11 +6225,11 @@
       <w:color w:val="243F60" w:themeColor="accent1" w:themeShade="7F"/>
     </w:rPr>
   </w:style>
-  <w:style w:type="paragraph" w:styleId="6">
+  <w:style w:type="paragraph" w:styleId="Heading6">
     <w:name w:val="heading 6"/>
-    <w:basedOn w:val="a9"/>
-    <w:next w:val="a9"/>
-    <w:link w:val="60"/>
+    <w:basedOn w:val="Normal"/>
+    <w:next w:val="Normal"/>
+    <w:link w:val="Heading6Char"/>
     <w:uiPriority w:val="9"/>
     <w:semiHidden/>
     <w:unhideWhenUsed/>
@@ -6317,11 +6252,11 @@
       <w:color w:val="243F60" w:themeColor="accent1" w:themeShade="7F"/>
     </w:rPr>
   </w:style>
-  <w:style w:type="paragraph" w:styleId="7">
+  <w:style w:type="paragraph" w:styleId="Heading7">
     <w:name w:val="heading 7"/>
-    <w:basedOn w:val="a9"/>
-    <w:next w:val="a9"/>
-    <w:link w:val="70"/>
+    <w:basedOn w:val="Normal"/>
+    <w:next w:val="Normal"/>
+    <w:link w:val="Heading7Char"/>
     <w:uiPriority w:val="9"/>
     <w:semiHidden/>
     <w:unhideWhenUsed/>
@@ -6344,11 +6279,11 @@
       <w:color w:val="404040" w:themeColor="text1" w:themeTint="BF"/>
     </w:rPr>
   </w:style>
-  <w:style w:type="paragraph" w:styleId="8">
+  <w:style w:type="paragraph" w:styleId="Heading8">
     <w:name w:val="heading 8"/>
-    <w:basedOn w:val="a9"/>
-    <w:next w:val="a9"/>
-    <w:link w:val="80"/>
+    <w:basedOn w:val="Normal"/>
+    <w:next w:val="Normal"/>
+    <w:link w:val="Heading8Char"/>
     <w:uiPriority w:val="9"/>
     <w:semiHidden/>
     <w:unhideWhenUsed/>
@@ -6371,11 +6306,11 @@
       <w:szCs w:val="20"/>
     </w:rPr>
   </w:style>
-  <w:style w:type="paragraph" w:styleId="9">
+  <w:style w:type="paragraph" w:styleId="Heading9">
     <w:name w:val="heading 9"/>
-    <w:basedOn w:val="a9"/>
-    <w:next w:val="a9"/>
-    <w:link w:val="90"/>
+    <w:basedOn w:val="Normal"/>
+    <w:next w:val="Normal"/>
+    <w:link w:val="Heading9Char"/>
     <w:uiPriority w:val="9"/>
     <w:semiHidden/>
     <w:unhideWhenUsed/>
@@ -6400,13 +6335,13 @@
       <w:szCs w:val="20"/>
     </w:rPr>
   </w:style>
-  <w:style w:type="character" w:default="1" w:styleId="aa">
+  <w:style w:type="character" w:default="1" w:styleId="DefaultParagraphFont">
     <w:name w:val="Default Paragraph Font"/>
     <w:uiPriority w:val="1"/>
     <w:semiHidden/>
     <w:unhideWhenUsed/>
   </w:style>
-  <w:style w:type="table" w:default="1" w:styleId="ab">
+  <w:style w:type="table" w:default="1" w:styleId="TableNormal">
     <w:name w:val="Normal Table"/>
     <w:uiPriority w:val="99"/>
     <w:semiHidden/>
@@ -6421,15 +6356,15 @@
       </w:tblCellMar>
     </w:tblPr>
   </w:style>
-  <w:style w:type="numbering" w:default="1" w:styleId="ac">
+  <w:style w:type="numbering" w:default="1" w:styleId="NoList">
     <w:name w:val="No List"/>
     <w:uiPriority w:val="99"/>
     <w:semiHidden/>
     <w:unhideWhenUsed/>
   </w:style>
-  <w:style w:type="paragraph" w:customStyle="1" w:styleId="ad">
+  <w:style w:type="paragraph" w:customStyle="1" w:styleId="a9">
     <w:name w:val="ГОСТ РАЗДЕЛ"/>
-    <w:basedOn w:val="1"/>
+    <w:basedOn w:val="Heading1"/>
     <w:link w:val="Char"/>
     <w:qFormat/>
     <w:rsid w:val="00B040E8"/>
@@ -6443,9 +6378,9 @@
       <w:color w:val="auto"/>
     </w:rPr>
   </w:style>
-  <w:style w:type="paragraph" w:customStyle="1" w:styleId="11">
+  <w:style w:type="paragraph" w:customStyle="1" w:styleId="10">
     <w:name w:val="ГОСТ заголовок 1"/>
-    <w:next w:val="110"/>
+    <w:next w:val="11"/>
     <w:link w:val="1Char"/>
     <w:rsid w:val="008B4B58"/>
     <w:pPr>
@@ -6465,8 +6400,8 @@
   </w:style>
   <w:style w:type="character" w:customStyle="1" w:styleId="Char">
     <w:name w:val="ГОСТ РАЗДЕЛ Char"/>
-    <w:basedOn w:val="aa"/>
-    <w:link w:val="ad"/>
+    <w:basedOn w:val="DefaultParagraphFont"/>
+    <w:link w:val="a9"/>
     <w:rsid w:val="00B040E8"/>
     <w:rPr>
       <w:rFonts w:ascii="Times New Roman" w:eastAsiaTheme="majorEastAsia" w:hAnsi="Times New Roman" w:cs="Times New Roman"/>
@@ -6478,7 +6413,7 @@
       <w:lang w:val="en-US" w:eastAsia="ru-RU"/>
     </w:rPr>
   </w:style>
-  <w:style w:type="paragraph" w:customStyle="1" w:styleId="ae">
+  <w:style w:type="paragraph" w:customStyle="1" w:styleId="aa">
     <w:name w:val="ГОСТ Основной текст"/>
     <w:link w:val="Char0"/>
     <w:qFormat/>
@@ -6498,7 +6433,7 @@
   <w:style w:type="character" w:customStyle="1" w:styleId="1Char">
     <w:name w:val="ГОСТ заголовок 1 Char"/>
     <w:basedOn w:val="Char"/>
-    <w:link w:val="11"/>
+    <w:link w:val="10"/>
     <w:rsid w:val="008B4B58"/>
     <w:rPr>
       <w:rFonts w:ascii="Times New Roman" w:eastAsiaTheme="majorEastAsia" w:hAnsi="Times New Roman" w:cs="Times New Roman"/>
@@ -6510,7 +6445,7 @@
       <w:lang w:val="en-US" w:eastAsia="ru-RU"/>
     </w:rPr>
   </w:style>
-  <w:style w:type="paragraph" w:customStyle="1" w:styleId="110">
+  <w:style w:type="paragraph" w:customStyle="1" w:styleId="11">
     <w:name w:val="ГОСТ заголовок 1.1"/>
     <w:link w:val="11Char"/>
     <w:rsid w:val="004A6466"/>
@@ -6533,7 +6468,7 @@
   <w:style w:type="character" w:customStyle="1" w:styleId="Char0">
     <w:name w:val="ГОСТ Основной текст Char"/>
     <w:basedOn w:val="1Char"/>
-    <w:link w:val="ae"/>
+    <w:link w:val="aa"/>
     <w:rsid w:val="00406D31"/>
     <w:rPr>
       <w:rFonts w:ascii="Times New Roman" w:eastAsiaTheme="majorEastAsia" w:hAnsi="Times New Roman" w:cs="Times New Roman"/>
@@ -6546,9 +6481,9 @@
       <w:lang w:val="en-US" w:eastAsia="ru-RU"/>
     </w:rPr>
   </w:style>
-  <w:style w:type="paragraph" w:styleId="af">
+  <w:style w:type="paragraph" w:styleId="NormalWeb">
     <w:name w:val="Normal (Web)"/>
-    <w:basedOn w:val="a9"/>
+    <w:basedOn w:val="Normal"/>
     <w:uiPriority w:val="99"/>
     <w:semiHidden/>
     <w:unhideWhenUsed/>
@@ -6560,7 +6495,7 @@
   <w:style w:type="character" w:customStyle="1" w:styleId="11Char">
     <w:name w:val="ГОСТ заголовок 1.1 Char"/>
     <w:basedOn w:val="1Char"/>
-    <w:link w:val="110"/>
+    <w:link w:val="11"/>
     <w:rsid w:val="004A6466"/>
     <w:rPr>
       <w:rFonts w:ascii="Times New Roman" w:eastAsiaTheme="majorEastAsia" w:hAnsi="Times New Roman" w:cs="Times New Roman"/>
@@ -6574,7 +6509,7 @@
   </w:style>
   <w:style w:type="paragraph" w:customStyle="1" w:styleId="a2">
     <w:name w:val="ГОСТ Маркерный список"/>
-    <w:link w:val="af0"/>
+    <w:link w:val="ab"/>
     <w:qFormat/>
     <w:rsid w:val="00FD1109"/>
     <w:pPr>
@@ -6617,9 +6552,9 @@
       <w:szCs w:val="28"/>
     </w:rPr>
   </w:style>
-  <w:style w:type="character" w:customStyle="1" w:styleId="af0">
+  <w:style w:type="character" w:customStyle="1" w:styleId="ab">
     <w:name w:val="ГОСТ Маркерный список Знак"/>
-    <w:basedOn w:val="aa"/>
+    <w:basedOn w:val="DefaultParagraphFont"/>
     <w:link w:val="a2"/>
     <w:rsid w:val="00FD1109"/>
     <w:rPr>
@@ -6630,9 +6565,9 @@
       <w:lang w:eastAsia="ru-RU"/>
     </w:rPr>
   </w:style>
-  <w:style w:type="paragraph" w:customStyle="1" w:styleId="112">
+  <w:style w:type="paragraph" w:customStyle="1" w:styleId="110">
     <w:name w:val="ГОСТ Раздел 1.1"/>
-    <w:basedOn w:val="2"/>
+    <w:basedOn w:val="Heading2"/>
     <w:link w:val="11Char0"/>
     <w:qFormat/>
     <w:rsid w:val="00FD1109"/>
@@ -6648,7 +6583,7 @@
   </w:style>
   <w:style w:type="character" w:customStyle="1" w:styleId="Char1">
     <w:name w:val="ГОСТ Нумерованный список Char"/>
-    <w:basedOn w:val="aa"/>
+    <w:basedOn w:val="DefaultParagraphFont"/>
     <w:link w:val="a7"/>
     <w:rsid w:val="00FD1109"/>
     <w:rPr>
@@ -6657,10 +6592,10 @@
       <w:szCs w:val="28"/>
     </w:rPr>
   </w:style>
-  <w:style w:type="paragraph" w:styleId="af1">
+  <w:style w:type="paragraph" w:styleId="BalloonText">
     <w:name w:val="Balloon Text"/>
-    <w:basedOn w:val="a9"/>
-    <w:link w:val="af2"/>
+    <w:basedOn w:val="Normal"/>
+    <w:link w:val="BalloonTextChar"/>
     <w:uiPriority w:val="99"/>
     <w:semiHidden/>
     <w:unhideWhenUsed/>
@@ -6674,7 +6609,7 @@
   <w:style w:type="character" w:customStyle="1" w:styleId="11Char0">
     <w:name w:val="ГОСТ Раздел 1.1 Char"/>
     <w:basedOn w:val="Char"/>
-    <w:link w:val="112"/>
+    <w:link w:val="110"/>
     <w:rsid w:val="00FD1109"/>
     <w:rPr>
       <w:rFonts w:ascii="Times New Roman" w:eastAsiaTheme="majorEastAsia" w:hAnsi="Times New Roman" w:cs="Times New Roman"/>
@@ -6686,10 +6621,10 @@
       <w:lang w:val="en-US" w:eastAsia="ru-RU"/>
     </w:rPr>
   </w:style>
-  <w:style w:type="character" w:customStyle="1" w:styleId="af2">
-    <w:name w:val="Текст выноски Знак"/>
-    <w:basedOn w:val="aa"/>
-    <w:link w:val="af1"/>
+  <w:style w:type="character" w:customStyle="1" w:styleId="BalloonTextChar">
+    <w:name w:val="Balloon Text Char"/>
+    <w:basedOn w:val="DefaultParagraphFont"/>
+    <w:link w:val="BalloonText"/>
     <w:uiPriority w:val="99"/>
     <w:semiHidden/>
     <w:rsid w:val="001407C0"/>
@@ -6699,10 +6634,10 @@
       <w:szCs w:val="16"/>
     </w:rPr>
   </w:style>
-  <w:style w:type="paragraph" w:customStyle="1" w:styleId="af3">
+  <w:style w:type="paragraph" w:customStyle="1" w:styleId="ac">
     <w:name w:val="МР_Абзац"/>
-    <w:basedOn w:val="a9"/>
-    <w:link w:val="af4"/>
+    <w:basedOn w:val="Normal"/>
+    <w:link w:val="ad"/>
     <w:rsid w:val="001407C0"/>
     <w:pPr>
       <w:spacing w:line="360" w:lineRule="auto"/>
@@ -6713,9 +6648,9 @@
       <w:sz w:val="28"/>
     </w:rPr>
   </w:style>
-  <w:style w:type="paragraph" w:customStyle="1" w:styleId="af5">
+  <w:style w:type="paragraph" w:customStyle="1" w:styleId="ae">
     <w:name w:val="ГОСТ Рисунок"/>
-    <w:basedOn w:val="ae"/>
+    <w:basedOn w:val="aa"/>
     <w:link w:val="Char2"/>
     <w:qFormat/>
     <w:rsid w:val="001407C0"/>
@@ -6724,9 +6659,9 @@
       <w:jc w:val="center"/>
     </w:pPr>
   </w:style>
-  <w:style w:type="paragraph" w:customStyle="1" w:styleId="af6">
+  <w:style w:type="paragraph" w:customStyle="1" w:styleId="af">
     <w:name w:val="МР_Список маркированный"/>
-    <w:basedOn w:val="af3"/>
+    <w:basedOn w:val="ac"/>
     <w:rsid w:val="001407C0"/>
     <w:pPr>
       <w:ind w:firstLine="0"/>
@@ -6735,7 +6670,7 @@
   <w:style w:type="character" w:customStyle="1" w:styleId="Char2">
     <w:name w:val="ГОСТ Рисунок Char"/>
     <w:basedOn w:val="Char0"/>
-    <w:link w:val="af5"/>
+    <w:link w:val="ae"/>
     <w:rsid w:val="001407C0"/>
     <w:rPr>
       <w:rFonts w:ascii="Times New Roman" w:eastAsiaTheme="majorEastAsia" w:hAnsi="Times New Roman" w:cs="Times New Roman"/>
@@ -6748,9 +6683,9 @@
       <w:lang w:val="en-US" w:eastAsia="ru-RU"/>
     </w:rPr>
   </w:style>
-  <w:style w:type="character" w:styleId="af7">
+  <w:style w:type="character" w:styleId="Hyperlink">
     <w:name w:val="Hyperlink"/>
-    <w:basedOn w:val="aa"/>
+    <w:basedOn w:val="DefaultParagraphFont"/>
     <w:uiPriority w:val="99"/>
     <w:unhideWhenUsed/>
     <w:rsid w:val="00D674C4"/>
@@ -6759,9 +6694,9 @@
       <w:u w:val="single"/>
     </w:rPr>
   </w:style>
-  <w:style w:type="paragraph" w:customStyle="1" w:styleId="af8">
+  <w:style w:type="paragraph" w:customStyle="1" w:styleId="af0">
     <w:name w:val="ГЛАВА"/>
-    <w:basedOn w:val="ad"/>
+    <w:basedOn w:val="a9"/>
     <w:link w:val="Char3"/>
     <w:qFormat/>
     <w:rsid w:val="004D4AB8"/>
@@ -6773,7 +6708,7 @@
   </w:style>
   <w:style w:type="paragraph" w:customStyle="1" w:styleId="095">
     <w:name w:val="Стиль Мой_обычный + Первая строка:  095 см"/>
-    <w:basedOn w:val="a9"/>
+    <w:basedOn w:val="Normal"/>
     <w:rsid w:val="0044382E"/>
     <w:pPr>
       <w:spacing w:line="360" w:lineRule="auto"/>
@@ -6788,7 +6723,7 @@
   <w:style w:type="character" w:customStyle="1" w:styleId="Char3">
     <w:name w:val="ГЛАВА Char"/>
     <w:basedOn w:val="Char"/>
-    <w:link w:val="af8"/>
+    <w:link w:val="af0"/>
     <w:rsid w:val="004D4AB8"/>
     <w:rPr>
       <w:rFonts w:ascii="Times New Roman" w:eastAsiaTheme="majorEastAsia" w:hAnsi="Times New Roman" w:cs="Times New Roman"/>
@@ -6800,10 +6735,10 @@
       <w:lang w:val="en-US" w:eastAsia="ru-RU"/>
     </w:rPr>
   </w:style>
-  <w:style w:type="character" w:customStyle="1" w:styleId="af4">
+  <w:style w:type="character" w:customStyle="1" w:styleId="ad">
     <w:name w:val="МР_Абзац Знак"/>
-    <w:basedOn w:val="aa"/>
-    <w:link w:val="af3"/>
+    <w:basedOn w:val="DefaultParagraphFont"/>
+    <w:link w:val="ac"/>
     <w:rsid w:val="0044382E"/>
     <w:rPr>
       <w:rFonts w:ascii="Times New Roman" w:eastAsia="Times New Roman" w:hAnsi="Times New Roman" w:cs="Times New Roman"/>
@@ -6811,10 +6746,10 @@
       <w:szCs w:val="24"/>
     </w:rPr>
   </w:style>
-  <w:style w:type="character" w:customStyle="1" w:styleId="16">
-    <w:name w:val="Заголовок 1 Знак"/>
-    <w:basedOn w:val="aa"/>
-    <w:link w:val="1"/>
+  <w:style w:type="character" w:customStyle="1" w:styleId="Heading1Char">
+    <w:name w:val="Heading 1 Char"/>
+    <w:basedOn w:val="DefaultParagraphFont"/>
+    <w:link w:val="Heading1"/>
     <w:uiPriority w:val="9"/>
     <w:rsid w:val="004D4AB8"/>
     <w:rPr>
@@ -6827,10 +6762,10 @@
       <w:lang w:val="en-US" w:eastAsia="ru-RU"/>
     </w:rPr>
   </w:style>
-  <w:style w:type="paragraph" w:styleId="af9">
+  <w:style w:type="paragraph" w:styleId="TOCHeading">
     <w:name w:val="TOC Heading"/>
-    <w:basedOn w:val="1"/>
-    <w:next w:val="a9"/>
+    <w:basedOn w:val="Heading1"/>
+    <w:next w:val="Normal"/>
     <w:uiPriority w:val="39"/>
     <w:semiHidden/>
     <w:unhideWhenUsed/>
@@ -6843,10 +6778,10 @@
       <w:lang w:eastAsia="ja-JP"/>
     </w:rPr>
   </w:style>
-  <w:style w:type="paragraph" w:styleId="17">
+  <w:style w:type="paragraph" w:styleId="TOC1">
     <w:name w:val="toc 1"/>
-    <w:basedOn w:val="a9"/>
-    <w:next w:val="a9"/>
+    <w:basedOn w:val="Normal"/>
+    <w:next w:val="Normal"/>
     <w:autoRedefine/>
     <w:uiPriority w:val="39"/>
     <w:unhideWhenUsed/>
@@ -6855,10 +6790,10 @@
       <w:spacing w:after="100"/>
     </w:pPr>
   </w:style>
-  <w:style w:type="paragraph" w:styleId="23">
+  <w:style w:type="paragraph" w:styleId="TOC2">
     <w:name w:val="toc 2"/>
-    <w:basedOn w:val="a9"/>
-    <w:next w:val="a9"/>
+    <w:basedOn w:val="Normal"/>
+    <w:next w:val="Normal"/>
     <w:autoRedefine/>
     <w:uiPriority w:val="39"/>
     <w:unhideWhenUsed/>
@@ -6868,9 +6803,9 @@
       <w:ind w:left="220"/>
     </w:pPr>
   </w:style>
-  <w:style w:type="paragraph" w:customStyle="1" w:styleId="afa">
+  <w:style w:type="paragraph" w:customStyle="1" w:styleId="af1">
     <w:name w:val="Голова"/>
-    <w:basedOn w:val="a9"/>
+    <w:basedOn w:val="Normal"/>
     <w:uiPriority w:val="99"/>
     <w:rsid w:val="00A5682A"/>
     <w:pPr>
@@ -6885,7 +6820,7 @@
   </w:style>
   <w:style w:type="paragraph" w:customStyle="1" w:styleId="251">
     <w:name w:val="Стиль2.5.1"/>
-    <w:basedOn w:val="a9"/>
+    <w:basedOn w:val="Normal"/>
     <w:uiPriority w:val="99"/>
     <w:qFormat/>
     <w:rsid w:val="00A5682A"/>
@@ -6900,10 +6835,10 @@
       <w:rFonts w:eastAsia="Calibri"/>
     </w:rPr>
   </w:style>
-  <w:style w:type="character" w:customStyle="1" w:styleId="22">
-    <w:name w:val="Заголовок 2 Знак"/>
-    <w:basedOn w:val="aa"/>
-    <w:link w:val="2"/>
+  <w:style w:type="character" w:customStyle="1" w:styleId="Heading2Char">
+    <w:name w:val="Heading 2 Char"/>
+    <w:basedOn w:val="DefaultParagraphFont"/>
+    <w:link w:val="Heading2"/>
     <w:uiPriority w:val="9"/>
     <w:rsid w:val="00A5682A"/>
     <w:rPr>
@@ -6928,7 +6863,7 @@
   </w:style>
   <w:style w:type="paragraph" w:customStyle="1" w:styleId="13">
     <w:name w:val="1) вложенные списки"/>
-    <w:basedOn w:val="ae"/>
+    <w:basedOn w:val="aa"/>
     <w:link w:val="1Char0"/>
     <w:qFormat/>
     <w:rsid w:val="002B05F2"/>
@@ -7016,7 +6951,7 @@
   </w:style>
   <w:style w:type="paragraph" w:customStyle="1" w:styleId="15">
     <w:name w:val="Костыль 1"/>
-    <w:basedOn w:val="a9"/>
+    <w:basedOn w:val="Normal"/>
     <w:link w:val="1Char2"/>
     <w:qFormat/>
     <w:rsid w:val="0020015D"/>
@@ -7052,9 +6987,9 @@
       <w:lang w:val="en-US" w:eastAsia="ru-RU"/>
     </w:rPr>
   </w:style>
-  <w:style w:type="paragraph" w:customStyle="1" w:styleId="21">
+  <w:style w:type="paragraph" w:customStyle="1" w:styleId="20">
     <w:name w:val="Костыль 2"/>
-    <w:basedOn w:val="a9"/>
+    <w:basedOn w:val="Normal"/>
     <w:link w:val="2Char"/>
     <w:qFormat/>
     <w:rsid w:val="0020015D"/>
@@ -7079,7 +7014,7 @@
   </w:style>
   <w:style w:type="character" w:customStyle="1" w:styleId="1Char2">
     <w:name w:val="Костыль 1 Char"/>
-    <w:basedOn w:val="aa"/>
+    <w:basedOn w:val="DefaultParagraphFont"/>
     <w:link w:val="15"/>
     <w:rsid w:val="0020015D"/>
     <w:rPr>
@@ -7092,8 +7027,8 @@
   </w:style>
   <w:style w:type="character" w:customStyle="1" w:styleId="2Char">
     <w:name w:val="Костыль 2 Char"/>
-    <w:basedOn w:val="aa"/>
-    <w:link w:val="21"/>
+    <w:basedOn w:val="DefaultParagraphFont"/>
+    <w:link w:val="20"/>
     <w:rsid w:val="0020015D"/>
     <w:rPr>
       <w:rFonts w:ascii="Times New Roman" w:eastAsia="Times New Roman" w:hAnsi="Times New Roman" w:cs="Times New Roman"/>
@@ -7104,10 +7039,10 @@
       <w:lang w:val="en-US" w:eastAsia="ru-RU"/>
     </w:rPr>
   </w:style>
-  <w:style w:type="character" w:customStyle="1" w:styleId="30">
-    <w:name w:val="Заголовок 3 Знак"/>
-    <w:basedOn w:val="aa"/>
-    <w:link w:val="3"/>
+  <w:style w:type="character" w:customStyle="1" w:styleId="Heading3Char">
+    <w:name w:val="Heading 3 Char"/>
+    <w:basedOn w:val="DefaultParagraphFont"/>
+    <w:link w:val="Heading3"/>
     <w:uiPriority w:val="9"/>
     <w:rsid w:val="00FD1109"/>
     <w:rPr>
@@ -7120,10 +7055,10 @@
       <w:lang w:val="en-US" w:eastAsia="ru-RU"/>
     </w:rPr>
   </w:style>
-  <w:style w:type="character" w:customStyle="1" w:styleId="40">
-    <w:name w:val="Заголовок 4 Знак"/>
-    <w:basedOn w:val="aa"/>
-    <w:link w:val="4"/>
+  <w:style w:type="character" w:customStyle="1" w:styleId="Heading4Char">
+    <w:name w:val="Heading 4 Char"/>
+    <w:basedOn w:val="DefaultParagraphFont"/>
+    <w:link w:val="Heading4"/>
     <w:uiPriority w:val="9"/>
     <w:rsid w:val="00FD1109"/>
     <w:rPr>
@@ -7138,10 +7073,10 @@
       <w:lang w:val="en-US" w:eastAsia="ru-RU"/>
     </w:rPr>
   </w:style>
-  <w:style w:type="character" w:customStyle="1" w:styleId="50">
-    <w:name w:val="Заголовок 5 Знак"/>
-    <w:basedOn w:val="aa"/>
-    <w:link w:val="5"/>
+  <w:style w:type="character" w:customStyle="1" w:styleId="Heading5Char">
+    <w:name w:val="Heading 5 Char"/>
+    <w:basedOn w:val="DefaultParagraphFont"/>
+    <w:link w:val="Heading5"/>
     <w:uiPriority w:val="9"/>
     <w:semiHidden/>
     <w:rsid w:val="00FD1109"/>
@@ -7153,10 +7088,10 @@
       <w:lang w:val="en-US" w:eastAsia="ru-RU"/>
     </w:rPr>
   </w:style>
-  <w:style w:type="character" w:customStyle="1" w:styleId="60">
-    <w:name w:val="Заголовок 6 Знак"/>
-    <w:basedOn w:val="aa"/>
-    <w:link w:val="6"/>
+  <w:style w:type="character" w:customStyle="1" w:styleId="Heading6Char">
+    <w:name w:val="Heading 6 Char"/>
+    <w:basedOn w:val="DefaultParagraphFont"/>
+    <w:link w:val="Heading6"/>
     <w:uiPriority w:val="9"/>
     <w:semiHidden/>
     <w:rsid w:val="00FD1109"/>
@@ -7170,10 +7105,10 @@
       <w:lang w:val="en-US" w:eastAsia="ru-RU"/>
     </w:rPr>
   </w:style>
-  <w:style w:type="character" w:customStyle="1" w:styleId="70">
-    <w:name w:val="Заголовок 7 Знак"/>
-    <w:basedOn w:val="aa"/>
-    <w:link w:val="7"/>
+  <w:style w:type="character" w:customStyle="1" w:styleId="Heading7Char">
+    <w:name w:val="Heading 7 Char"/>
+    <w:basedOn w:val="DefaultParagraphFont"/>
+    <w:link w:val="Heading7"/>
     <w:uiPriority w:val="9"/>
     <w:semiHidden/>
     <w:rsid w:val="00FD1109"/>
@@ -7187,10 +7122,10 @@
       <w:lang w:val="en-US" w:eastAsia="ru-RU"/>
     </w:rPr>
   </w:style>
-  <w:style w:type="character" w:customStyle="1" w:styleId="80">
-    <w:name w:val="Заголовок 8 Знак"/>
-    <w:basedOn w:val="aa"/>
-    <w:link w:val="8"/>
+  <w:style w:type="character" w:customStyle="1" w:styleId="Heading8Char">
+    <w:name w:val="Heading 8 Char"/>
+    <w:basedOn w:val="DefaultParagraphFont"/>
+    <w:link w:val="Heading8"/>
     <w:uiPriority w:val="9"/>
     <w:semiHidden/>
     <w:rsid w:val="00FD1109"/>
@@ -7202,10 +7137,10 @@
       <w:lang w:val="en-US" w:eastAsia="ru-RU"/>
     </w:rPr>
   </w:style>
-  <w:style w:type="character" w:customStyle="1" w:styleId="90">
-    <w:name w:val="Заголовок 9 Знак"/>
-    <w:basedOn w:val="aa"/>
-    <w:link w:val="9"/>
+  <w:style w:type="character" w:customStyle="1" w:styleId="Heading9Char">
+    <w:name w:val="Heading 9 Char"/>
+    <w:basedOn w:val="DefaultParagraphFont"/>
+    <w:link w:val="Heading9"/>
     <w:uiPriority w:val="9"/>
     <w:semiHidden/>
     <w:rsid w:val="00FD1109"/>
@@ -7221,7 +7156,7 @@
   </w:style>
   <w:style w:type="paragraph" w:customStyle="1" w:styleId="1110">
     <w:name w:val="ГОСТ Заголовок 1.1.1"/>
-    <w:basedOn w:val="3"/>
+    <w:basedOn w:val="Heading3"/>
     <w:link w:val="1111"/>
     <w:qFormat/>
     <w:rsid w:val="00FD1109"/>
@@ -7236,10 +7171,10 @@
       <w:szCs w:val="28"/>
     </w:rPr>
   </w:style>
-  <w:style w:type="paragraph" w:customStyle="1" w:styleId="afb">
+  <w:style w:type="paragraph" w:customStyle="1" w:styleId="af2">
     <w:name w:val="Рисунок"/>
-    <w:basedOn w:val="ae"/>
-    <w:link w:val="afc"/>
+    <w:basedOn w:val="aa"/>
+    <w:link w:val="af3"/>
     <w:qFormat/>
     <w:rsid w:val="00FD1109"/>
     <w:pPr>
@@ -7253,7 +7188,7 @@
   </w:style>
   <w:style w:type="character" w:customStyle="1" w:styleId="1111">
     <w:name w:val="ГОСТ Заголовок 1.1.1 Знак"/>
-    <w:basedOn w:val="30"/>
+    <w:basedOn w:val="Heading3Char"/>
     <w:link w:val="1110"/>
     <w:rsid w:val="00FD1109"/>
     <w:rPr>
@@ -7269,7 +7204,7 @@
   </w:style>
   <w:style w:type="paragraph" w:customStyle="1" w:styleId="a0">
     <w:name w:val="ГОСТ Подрисуночная"/>
-    <w:link w:val="afd"/>
+    <w:link w:val="af4"/>
     <w:qFormat/>
     <w:rsid w:val="00626E84"/>
     <w:pPr>
@@ -7291,10 +7226,10 @@
       <w:lang w:eastAsia="ru-RU"/>
     </w:rPr>
   </w:style>
-  <w:style w:type="character" w:customStyle="1" w:styleId="afc">
+  <w:style w:type="character" w:customStyle="1" w:styleId="af3">
     <w:name w:val="Рисунок Знак"/>
     <w:basedOn w:val="Char0"/>
-    <w:link w:val="afb"/>
+    <w:link w:val="af2"/>
     <w:rsid w:val="00FD1109"/>
     <w:rPr>
       <w:rFonts w:ascii="Times New Roman" w:eastAsiaTheme="majorEastAsia" w:hAnsi="Times New Roman" w:cs="Times New Roman"/>
@@ -7308,9 +7243,9 @@
       <w:lang w:val="en-US" w:eastAsia="ru-RU"/>
     </w:rPr>
   </w:style>
-  <w:style w:type="character" w:customStyle="1" w:styleId="afd">
+  <w:style w:type="character" w:customStyle="1" w:styleId="af4">
     <w:name w:val="ГОСТ Подрисуночная Знак"/>
-    <w:basedOn w:val="aa"/>
+    <w:basedOn w:val="DefaultParagraphFont"/>
     <w:link w:val="a0"/>
     <w:rsid w:val="00626E84"/>
     <w:rPr>
@@ -7322,11 +7257,11 @@
       <w:lang w:eastAsia="ru-RU"/>
     </w:rPr>
   </w:style>
-  <w:style w:type="paragraph" w:customStyle="1" w:styleId="20">
+  <w:style w:type="paragraph" w:customStyle="1" w:styleId="2">
     <w:name w:val="Диплом Заголовок 2"/>
-    <w:basedOn w:val="a9"/>
-    <w:next w:val="2"/>
-    <w:link w:val="24"/>
+    <w:basedOn w:val="Normal"/>
+    <w:next w:val="Heading2"/>
+    <w:link w:val="21"/>
     <w:qFormat/>
     <w:rsid w:val="004C2713"/>
     <w:pPr>
@@ -7347,9 +7282,9 @@
       <w:szCs w:val="28"/>
     </w:rPr>
   </w:style>
-  <w:style w:type="character" w:customStyle="1" w:styleId="24">
+  <w:style w:type="character" w:customStyle="1" w:styleId="21">
     <w:name w:val="Диплом Заголовок 2 Знак"/>
-    <w:link w:val="20"/>
+    <w:link w:val="2"/>
     <w:rsid w:val="004C2713"/>
     <w:rPr>
       <w:rFonts w:ascii="Times New Roman" w:eastAsia="Times New Roman" w:hAnsi="Times New Roman" w:cs="Arial"/>
@@ -7361,9 +7296,9 @@
       <w:lang w:val="en-US" w:eastAsia="ru-RU"/>
     </w:rPr>
   </w:style>
-  <w:style w:type="paragraph" w:customStyle="1" w:styleId="10">
+  <w:style w:type="paragraph" w:customStyle="1" w:styleId="1">
     <w:name w:val="МР_Список нумерованный 1"/>
-    <w:basedOn w:val="a9"/>
+    <w:basedOn w:val="Normal"/>
     <w:rsid w:val="004C2713"/>
     <w:pPr>
       <w:numPr>
@@ -7377,10 +7312,10 @@
       <w:lang w:val="en-GB"/>
     </w:rPr>
   </w:style>
-  <w:style w:type="paragraph" w:customStyle="1" w:styleId="afe">
+  <w:style w:type="paragraph" w:customStyle="1" w:styleId="af5">
     <w:name w:val="Диплом Основной текст"/>
-    <w:basedOn w:val="a9"/>
-    <w:link w:val="aff"/>
+    <w:basedOn w:val="Normal"/>
+    <w:link w:val="af6"/>
     <w:qFormat/>
     <w:rsid w:val="00843DB1"/>
     <w:pPr>
@@ -7393,9 +7328,9 @@
       <w:szCs w:val="28"/>
     </w:rPr>
   </w:style>
-  <w:style w:type="character" w:customStyle="1" w:styleId="aff">
+  <w:style w:type="character" w:customStyle="1" w:styleId="af6">
     <w:name w:val="Диплом Основной текст Знак Знак"/>
-    <w:link w:val="afe"/>
+    <w:link w:val="af5"/>
     <w:rsid w:val="00843DB1"/>
     <w:rPr>
       <w:rFonts w:ascii="Times New Roman" w:eastAsia="Times New Roman" w:hAnsi="Times New Roman" w:cs="Times New Roman"/>
@@ -7406,8 +7341,8 @@
   </w:style>
   <w:style w:type="paragraph" w:customStyle="1" w:styleId="a6">
     <w:name w:val="Диплом оформдение ненумерованного списка черта"/>
-    <w:basedOn w:val="aff0"/>
-    <w:link w:val="aff1"/>
+    <w:basedOn w:val="ListParagraph"/>
+    <w:link w:val="af7"/>
     <w:qFormat/>
     <w:rsid w:val="00B45BA8"/>
     <w:pPr>
@@ -7425,9 +7360,9 @@
       <w:sz w:val="28"/>
     </w:rPr>
   </w:style>
-  <w:style w:type="character" w:customStyle="1" w:styleId="aff1">
+  <w:style w:type="character" w:customStyle="1" w:styleId="af7">
     <w:name w:val="Диплом оформдение ненумерованного списка черта Знак"/>
-    <w:basedOn w:val="aa"/>
+    <w:basedOn w:val="DefaultParagraphFont"/>
     <w:link w:val="a6"/>
     <w:rsid w:val="00B45BA8"/>
     <w:rPr>
@@ -7437,10 +7372,10 @@
       <w:lang w:val="en-US" w:eastAsia="ru-RU"/>
     </w:rPr>
   </w:style>
-  <w:style w:type="paragraph" w:styleId="aff0">
+  <w:style w:type="paragraph" w:styleId="ListParagraph">
     <w:name w:val="List Paragraph"/>
-    <w:basedOn w:val="a9"/>
-    <w:link w:val="aff2"/>
+    <w:basedOn w:val="Normal"/>
+    <w:link w:val="ListParagraphChar"/>
     <w:uiPriority w:val="34"/>
     <w:qFormat/>
     <w:rsid w:val="00B45BA8"/>
@@ -7451,8 +7386,8 @@
   </w:style>
   <w:style w:type="paragraph" w:customStyle="1" w:styleId="a">
     <w:name w:val="Нумерованный цифрами список"/>
-    <w:basedOn w:val="a9"/>
-    <w:link w:val="aff3"/>
+    <w:basedOn w:val="Normal"/>
+    <w:link w:val="af8"/>
     <w:qFormat/>
     <w:rsid w:val="000D1FF5"/>
     <w:pPr>
@@ -7471,9 +7406,9 @@
       <w:szCs w:val="28"/>
     </w:rPr>
   </w:style>
-  <w:style w:type="character" w:customStyle="1" w:styleId="aff3">
+  <w:style w:type="character" w:customStyle="1" w:styleId="af8">
     <w:name w:val="Нумерованный цифрами список Знак"/>
-    <w:basedOn w:val="aa"/>
+    <w:basedOn w:val="DefaultParagraphFont"/>
     <w:link w:val="a"/>
     <w:rsid w:val="000D1FF5"/>
     <w:rPr>
@@ -7487,8 +7422,8 @@
   </w:style>
   <w:style w:type="paragraph" w:customStyle="1" w:styleId="a8">
     <w:name w:val="нуберация списка буквами"/>
-    <w:basedOn w:val="a9"/>
-    <w:link w:val="aff4"/>
+    <w:basedOn w:val="Normal"/>
+    <w:link w:val="af9"/>
     <w:qFormat/>
     <w:rsid w:val="000D1FF5"/>
     <w:pPr>
@@ -7506,9 +7441,9 @@
       <w:szCs w:val="28"/>
     </w:rPr>
   </w:style>
-  <w:style w:type="character" w:customStyle="1" w:styleId="aff4">
+  <w:style w:type="character" w:customStyle="1" w:styleId="af9">
     <w:name w:val="нуберация списка буквами Знак"/>
-    <w:basedOn w:val="aa"/>
+    <w:basedOn w:val="DefaultParagraphFont"/>
     <w:link w:val="a8"/>
     <w:rsid w:val="000D1FF5"/>
     <w:rPr>
@@ -7520,9 +7455,9 @@
       <w:lang w:val="en-US" w:eastAsia="ru-RU"/>
     </w:rPr>
   </w:style>
-  <w:style w:type="paragraph" w:styleId="aff5">
+  <w:style w:type="paragraph" w:styleId="List">
     <w:name w:val="List"/>
-    <w:basedOn w:val="a9"/>
+    <w:basedOn w:val="Normal"/>
     <w:rsid w:val="000D1FF5"/>
     <w:pPr>
       <w:widowControl w:val="0"/>
@@ -7533,9 +7468,9 @@
       <w:szCs w:val="20"/>
     </w:rPr>
   </w:style>
-  <w:style w:type="paragraph" w:styleId="25">
+  <w:style w:type="paragraph" w:styleId="List2">
     <w:name w:val="List 2"/>
-    <w:basedOn w:val="a9"/>
+    <w:basedOn w:val="Normal"/>
     <w:rsid w:val="000D1FF5"/>
     <w:pPr>
       <w:widowControl w:val="0"/>
@@ -7546,9 +7481,9 @@
       <w:szCs w:val="20"/>
     </w:rPr>
   </w:style>
-  <w:style w:type="paragraph" w:customStyle="1" w:styleId="aff6">
+  <w:style w:type="paragraph" w:customStyle="1" w:styleId="afa">
     <w:name w:val="Знак"/>
-    <w:basedOn w:val="a9"/>
+    <w:basedOn w:val="Normal"/>
     <w:rsid w:val="000D1FF5"/>
     <w:pPr>
       <w:tabs>
@@ -7562,10 +7497,10 @@
       <w:szCs w:val="20"/>
     </w:rPr>
   </w:style>
-  <w:style w:type="paragraph" w:customStyle="1" w:styleId="aff7">
+  <w:style w:type="paragraph" w:customStyle="1" w:styleId="afb">
     <w:name w:val="Абзац"/>
-    <w:basedOn w:val="aff8"/>
-    <w:link w:val="26"/>
+    <w:basedOn w:val="BodyText"/>
+    <w:link w:val="22"/>
     <w:qFormat/>
     <w:rsid w:val="000D1FF5"/>
     <w:pPr>
@@ -7577,9 +7512,9 @@
       <w:szCs w:val="20"/>
     </w:rPr>
   </w:style>
-  <w:style w:type="character" w:customStyle="1" w:styleId="26">
+  <w:style w:type="character" w:customStyle="1" w:styleId="22">
     <w:name w:val="Абзац Знак2"/>
-    <w:link w:val="aff7"/>
+    <w:link w:val="afb"/>
     <w:rsid w:val="000D1FF5"/>
     <w:rPr>
       <w:rFonts w:ascii="Times New Roman" w:eastAsia="Times New Roman" w:hAnsi="Times New Roman" w:cs="Times New Roman"/>
@@ -7590,8 +7525,8 @@
   </w:style>
   <w:style w:type="paragraph" w:customStyle="1" w:styleId="a4">
     <w:name w:val="МР_Подраздел"/>
-    <w:basedOn w:val="a9"/>
-    <w:next w:val="af3"/>
+    <w:basedOn w:val="Normal"/>
+    <w:next w:val="ac"/>
     <w:rsid w:val="000D1FF5"/>
     <w:pPr>
       <w:numPr>
@@ -7607,8 +7542,8 @@
   </w:style>
   <w:style w:type="paragraph" w:customStyle="1" w:styleId="a5">
     <w:name w:val="МР_Параграф"/>
-    <w:basedOn w:val="a9"/>
-    <w:next w:val="af3"/>
+    <w:basedOn w:val="Normal"/>
+    <w:next w:val="ac"/>
     <w:rsid w:val="000D1FF5"/>
     <w:pPr>
       <w:numPr>
@@ -7627,8 +7562,8 @@
   </w:style>
   <w:style w:type="paragraph" w:customStyle="1" w:styleId="a3">
     <w:name w:val="МР_Раздел"/>
-    <w:basedOn w:val="1"/>
-    <w:next w:val="af3"/>
+    <w:basedOn w:val="Heading1"/>
+    <w:next w:val="ac"/>
     <w:rsid w:val="000D1FF5"/>
     <w:pPr>
       <w:keepLines w:val="0"/>
@@ -7650,7 +7585,7 @@
   </w:style>
   <w:style w:type="paragraph" w:customStyle="1" w:styleId="12">
     <w:name w:val="СТ_1)Нумерованный список"/>
-    <w:basedOn w:val="a9"/>
+    <w:basedOn w:val="Normal"/>
     <w:uiPriority w:val="99"/>
     <w:rsid w:val="000D1FF5"/>
     <w:pPr>
@@ -7668,17 +7603,17 @@
       <w:sz w:val="28"/>
     </w:rPr>
   </w:style>
-  <w:style w:type="paragraph" w:customStyle="1" w:styleId="aff9">
+  <w:style w:type="paragraph" w:customStyle="1" w:styleId="afc">
     <w:name w:val="подподзаголовок"/>
     <w:basedOn w:val="a5"/>
-    <w:link w:val="affa"/>
+    <w:link w:val="afd"/>
     <w:qFormat/>
     <w:rsid w:val="000D1FF5"/>
   </w:style>
-  <w:style w:type="character" w:customStyle="1" w:styleId="affa">
+  <w:style w:type="character" w:customStyle="1" w:styleId="afd">
     <w:name w:val="подподзаголовок Знак"/>
-    <w:basedOn w:val="aa"/>
-    <w:link w:val="aff9"/>
+    <w:basedOn w:val="DefaultParagraphFont"/>
+    <w:link w:val="afc"/>
     <w:rsid w:val="000D1FF5"/>
     <w:rPr>
       <w:rFonts w:ascii="Times New Roman" w:eastAsia="Times New Roman" w:hAnsi="Times New Roman" w:cs="Times New Roman"/>
@@ -7689,10 +7624,10 @@
       <w:lang w:val="en-GB" w:eastAsia="ru-RU"/>
     </w:rPr>
   </w:style>
-  <w:style w:type="paragraph" w:styleId="aff8">
+  <w:style w:type="paragraph" w:styleId="BodyText">
     <w:name w:val="Body Text"/>
-    <w:basedOn w:val="a9"/>
-    <w:link w:val="affb"/>
+    <w:basedOn w:val="Normal"/>
+    <w:link w:val="BodyTextChar"/>
     <w:uiPriority w:val="99"/>
     <w:semiHidden/>
     <w:unhideWhenUsed/>
@@ -7701,18 +7636,18 @@
       <w:spacing w:after="120"/>
     </w:pPr>
   </w:style>
-  <w:style w:type="character" w:customStyle="1" w:styleId="affb">
-    <w:name w:val="Основной текст Знак"/>
-    <w:basedOn w:val="aa"/>
-    <w:link w:val="aff8"/>
+  <w:style w:type="character" w:customStyle="1" w:styleId="BodyTextChar">
+    <w:name w:val="Body Text Char"/>
+    <w:basedOn w:val="DefaultParagraphFont"/>
+    <w:link w:val="BodyText"/>
     <w:uiPriority w:val="99"/>
     <w:semiHidden/>
     <w:rsid w:val="000D1FF5"/>
   </w:style>
-  <w:style w:type="paragraph" w:customStyle="1" w:styleId="affc">
+  <w:style w:type="paragraph" w:customStyle="1" w:styleId="afe">
     <w:name w:val="Одинарный"/>
-    <w:basedOn w:val="afe"/>
-    <w:link w:val="affd"/>
+    <w:basedOn w:val="af5"/>
+    <w:link w:val="aff"/>
     <w:qFormat/>
     <w:rsid w:val="008B127F"/>
     <w:pPr>
@@ -7723,10 +7658,10 @@
       <w:i/>
     </w:rPr>
   </w:style>
-  <w:style w:type="character" w:customStyle="1" w:styleId="affd">
+  <w:style w:type="character" w:customStyle="1" w:styleId="aff">
     <w:name w:val="Одинарный Знак"/>
-    <w:basedOn w:val="aff"/>
-    <w:link w:val="affc"/>
+    <w:basedOn w:val="af6"/>
+    <w:link w:val="afe"/>
     <w:rsid w:val="008B127F"/>
     <w:rPr>
       <w:rFonts w:ascii="Times New Roman" w:eastAsia="Times New Roman" w:hAnsi="Times New Roman" w:cs="Times New Roman"/>
@@ -7738,7 +7673,7 @@
   </w:style>
   <w:style w:type="paragraph" w:customStyle="1" w:styleId="a1">
     <w:name w:val="Список в таблице"/>
-    <w:basedOn w:val="affc"/>
+    <w:basedOn w:val="afe"/>
     <w:link w:val="Char4"/>
     <w:qFormat/>
     <w:rsid w:val="00777F5E"/>
@@ -7758,7 +7693,7 @@
   </w:style>
   <w:style w:type="character" w:customStyle="1" w:styleId="Char4">
     <w:name w:val="Список в таблице Char"/>
-    <w:basedOn w:val="affd"/>
+    <w:basedOn w:val="aff"/>
     <w:link w:val="a1"/>
     <w:rsid w:val="00777F5E"/>
     <w:rPr>
@@ -7769,10 +7704,10 @@
       <w:lang w:val="en-US" w:eastAsia="ru-RU"/>
     </w:rPr>
   </w:style>
-  <w:style w:type="paragraph" w:styleId="affe">
+  <w:style w:type="paragraph" w:styleId="Header">
     <w:name w:val="header"/>
-    <w:basedOn w:val="a9"/>
-    <w:link w:val="afff"/>
+    <w:basedOn w:val="Normal"/>
+    <w:link w:val="HeaderChar"/>
     <w:uiPriority w:val="99"/>
     <w:unhideWhenUsed/>
     <w:rsid w:val="00AA1F96"/>
@@ -7783,17 +7718,17 @@
       </w:tabs>
     </w:pPr>
   </w:style>
-  <w:style w:type="character" w:customStyle="1" w:styleId="afff">
-    <w:name w:val="Верхний колонтитул Знак"/>
-    <w:basedOn w:val="aa"/>
-    <w:link w:val="affe"/>
+  <w:style w:type="character" w:customStyle="1" w:styleId="HeaderChar">
+    <w:name w:val="Header Char"/>
+    <w:basedOn w:val="DefaultParagraphFont"/>
+    <w:link w:val="Header"/>
     <w:uiPriority w:val="99"/>
     <w:rsid w:val="00AA1F96"/>
   </w:style>
-  <w:style w:type="paragraph" w:styleId="afff0">
+  <w:style w:type="paragraph" w:styleId="Footer">
     <w:name w:val="footer"/>
-    <w:basedOn w:val="a9"/>
-    <w:link w:val="afff1"/>
+    <w:basedOn w:val="Normal"/>
+    <w:link w:val="FooterChar"/>
     <w:uiPriority w:val="99"/>
     <w:unhideWhenUsed/>
     <w:rsid w:val="00AA1F96"/>
@@ -7804,16 +7739,16 @@
       </w:tabs>
     </w:pPr>
   </w:style>
-  <w:style w:type="character" w:customStyle="1" w:styleId="afff1">
-    <w:name w:val="Нижний колонтитул Знак"/>
-    <w:basedOn w:val="aa"/>
-    <w:link w:val="afff0"/>
+  <w:style w:type="character" w:customStyle="1" w:styleId="FooterChar">
+    <w:name w:val="Footer Char"/>
+    <w:basedOn w:val="DefaultParagraphFont"/>
+    <w:link w:val="Footer"/>
     <w:uiPriority w:val="99"/>
     <w:rsid w:val="00AA1F96"/>
   </w:style>
-  <w:style w:type="paragraph" w:customStyle="1" w:styleId="afff2">
+  <w:style w:type="paragraph" w:customStyle="1" w:styleId="aff0">
     <w:name w:val="Знак"/>
-    <w:basedOn w:val="a9"/>
+    <w:basedOn w:val="Normal"/>
     <w:rsid w:val="000C7E4D"/>
     <w:pPr>
       <w:tabs>
@@ -7829,18 +7764,18 @@
   </w:style>
   <w:style w:type="character" w:customStyle="1" w:styleId="keyword">
     <w:name w:val="keyword"/>
-    <w:basedOn w:val="aa"/>
+    <w:basedOn w:val="DefaultParagraphFont"/>
     <w:rsid w:val="000C7E4D"/>
   </w:style>
   <w:style w:type="character" w:customStyle="1" w:styleId="keyworddef">
     <w:name w:val="keyword_def"/>
-    <w:basedOn w:val="aa"/>
+    <w:basedOn w:val="DefaultParagraphFont"/>
     <w:rsid w:val="000C7E4D"/>
   </w:style>
-  <w:style w:type="paragraph" w:customStyle="1" w:styleId="18">
+  <w:style w:type="paragraph" w:customStyle="1" w:styleId="16">
     <w:name w:val="Подзаголовок1"/>
-    <w:basedOn w:val="afe"/>
-    <w:link w:val="19"/>
+    <w:basedOn w:val="af5"/>
+    <w:link w:val="17"/>
     <w:qFormat/>
     <w:rsid w:val="00FD49FB"/>
     <w:rPr>
@@ -7848,17 +7783,17 @@
       <w:i/>
     </w:rPr>
   </w:style>
-  <w:style w:type="paragraph" w:customStyle="1" w:styleId="afff3">
+  <w:style w:type="paragraph" w:customStyle="1" w:styleId="aff1">
     <w:name w:val="Сценарии"/>
     <w:basedOn w:val="a"/>
-    <w:link w:val="afff4"/>
+    <w:link w:val="aff2"/>
     <w:qFormat/>
     <w:rsid w:val="00FD49FB"/>
   </w:style>
-  <w:style w:type="character" w:customStyle="1" w:styleId="19">
+  <w:style w:type="character" w:customStyle="1" w:styleId="17">
     <w:name w:val="Подзаголовок1 Знак"/>
-    <w:basedOn w:val="aff"/>
-    <w:link w:val="18"/>
+    <w:basedOn w:val="af6"/>
+    <w:link w:val="16"/>
     <w:rsid w:val="00FD49FB"/>
     <w:rPr>
       <w:rFonts w:ascii="Times New Roman" w:eastAsia="Times New Roman" w:hAnsi="Times New Roman" w:cs="Times New Roman"/>
@@ -7869,10 +7804,10 @@
       <w:lang w:eastAsia="ru-RU"/>
     </w:rPr>
   </w:style>
-  <w:style w:type="character" w:customStyle="1" w:styleId="afff4">
+  <w:style w:type="character" w:customStyle="1" w:styleId="aff2">
     <w:name w:val="Сценарии Знак"/>
-    <w:basedOn w:val="aff3"/>
-    <w:link w:val="afff3"/>
+    <w:basedOn w:val="af8"/>
+    <w:link w:val="aff1"/>
     <w:rsid w:val="00FD49FB"/>
     <w:rPr>
       <w:rFonts w:ascii="Times New Roman" w:eastAsia="Times New Roman" w:hAnsi="Times New Roman" w:cs="Times New Roman"/>
@@ -7883,17 +7818,17 @@
       <w:lang w:val="en-US" w:eastAsia="ru-RU"/>
     </w:rPr>
   </w:style>
-  <w:style w:type="character" w:customStyle="1" w:styleId="aff2">
-    <w:name w:val="Абзац списка Знак"/>
-    <w:basedOn w:val="aa"/>
-    <w:link w:val="aff0"/>
+  <w:style w:type="character" w:customStyle="1" w:styleId="ListParagraphChar">
+    <w:name w:val="List Paragraph Char"/>
+    <w:basedOn w:val="DefaultParagraphFont"/>
+    <w:link w:val="ListParagraph"/>
     <w:uiPriority w:val="34"/>
     <w:rsid w:val="001B3E1F"/>
   </w:style>
-  <w:style w:type="paragraph" w:styleId="31">
+  <w:style w:type="paragraph" w:styleId="TOC3">
     <w:name w:val="toc 3"/>
-    <w:basedOn w:val="a9"/>
-    <w:next w:val="a9"/>
+    <w:basedOn w:val="Normal"/>
+    <w:next w:val="Normal"/>
     <w:autoRedefine/>
     <w:uiPriority w:val="39"/>
     <w:unhideWhenUsed/>
@@ -7905,8 +7840,8 @@
   </w:style>
   <w:style w:type="paragraph" w:customStyle="1" w:styleId="111">
     <w:name w:val="ГОСТ Раздел 1.1.1"/>
-    <w:basedOn w:val="3"/>
-    <w:next w:val="ae"/>
+    <w:basedOn w:val="Heading3"/>
+    <w:next w:val="aa"/>
     <w:qFormat/>
     <w:rsid w:val="00373AE1"/>
     <w:pPr>
@@ -8084,7 +8019,7 @@
     <w:lsdException w:name="Bibliography" w:uiPriority="37"/>
     <w:lsdException w:name="TOC Heading" w:uiPriority="39" w:qFormat="1"/>
   </w:latentStyles>
-  <w:style w:type="paragraph" w:default="1" w:styleId="a9">
+  <w:style w:type="paragraph" w:default="1" w:styleId="Normal">
     <w:name w:val="Normal"/>
     <w:qFormat/>
     <w:rsid w:val="00530186"/>
@@ -8098,11 +8033,11 @@
       <w:lang w:val="en-US" w:eastAsia="ru-RU"/>
     </w:rPr>
   </w:style>
-  <w:style w:type="paragraph" w:styleId="1">
+  <w:style w:type="paragraph" w:styleId="Heading1">
     <w:name w:val="heading 1"/>
-    <w:basedOn w:val="a9"/>
-    <w:next w:val="a9"/>
-    <w:link w:val="16"/>
+    <w:basedOn w:val="Normal"/>
+    <w:next w:val="Normal"/>
+    <w:link w:val="Heading1Char"/>
     <w:uiPriority w:val="9"/>
     <w:qFormat/>
     <w:rsid w:val="004D4AB8"/>
@@ -8124,11 +8059,11 @@
       <w:szCs w:val="28"/>
     </w:rPr>
   </w:style>
-  <w:style w:type="paragraph" w:styleId="2">
+  <w:style w:type="paragraph" w:styleId="Heading2">
     <w:name w:val="heading 2"/>
-    <w:basedOn w:val="a9"/>
-    <w:next w:val="a9"/>
-    <w:link w:val="22"/>
+    <w:basedOn w:val="Normal"/>
+    <w:next w:val="Normal"/>
+    <w:link w:val="Heading2Char"/>
     <w:uiPriority w:val="9"/>
     <w:unhideWhenUsed/>
     <w:qFormat/>
@@ -8152,11 +8087,11 @@
       <w:szCs w:val="26"/>
     </w:rPr>
   </w:style>
-  <w:style w:type="paragraph" w:styleId="3">
+  <w:style w:type="paragraph" w:styleId="Heading3">
     <w:name w:val="heading 3"/>
-    <w:basedOn w:val="a9"/>
-    <w:next w:val="a9"/>
-    <w:link w:val="30"/>
+    <w:basedOn w:val="Normal"/>
+    <w:next w:val="Normal"/>
+    <w:link w:val="Heading3Char"/>
     <w:uiPriority w:val="9"/>
     <w:unhideWhenUsed/>
     <w:qFormat/>
@@ -8178,11 +8113,11 @@
       <w:color w:val="4F81BD" w:themeColor="accent1"/>
     </w:rPr>
   </w:style>
-  <w:style w:type="paragraph" w:styleId="4">
+  <w:style w:type="paragraph" w:styleId="Heading4">
     <w:name w:val="heading 4"/>
-    <w:basedOn w:val="a9"/>
-    <w:next w:val="a9"/>
-    <w:link w:val="40"/>
+    <w:basedOn w:val="Normal"/>
+    <w:next w:val="Normal"/>
+    <w:link w:val="Heading4Char"/>
     <w:uiPriority w:val="9"/>
     <w:unhideWhenUsed/>
     <w:qFormat/>
@@ -8206,11 +8141,11 @@
       <w:color w:val="4F81BD" w:themeColor="accent1"/>
     </w:rPr>
   </w:style>
-  <w:style w:type="paragraph" w:styleId="5">
+  <w:style w:type="paragraph" w:styleId="Heading5">
     <w:name w:val="heading 5"/>
-    <w:basedOn w:val="a9"/>
-    <w:next w:val="a9"/>
-    <w:link w:val="50"/>
+    <w:basedOn w:val="Normal"/>
+    <w:next w:val="Normal"/>
+    <w:link w:val="Heading5Char"/>
     <w:uiPriority w:val="9"/>
     <w:semiHidden/>
     <w:unhideWhenUsed/>
@@ -8231,11 +8166,11 @@
       <w:color w:val="243F60" w:themeColor="accent1" w:themeShade="7F"/>
     </w:rPr>
   </w:style>
-  <w:style w:type="paragraph" w:styleId="6">
+  <w:style w:type="paragraph" w:styleId="Heading6">
     <w:name w:val="heading 6"/>
-    <w:basedOn w:val="a9"/>
-    <w:next w:val="a9"/>
-    <w:link w:val="60"/>
+    <w:basedOn w:val="Normal"/>
+    <w:next w:val="Normal"/>
+    <w:link w:val="Heading6Char"/>
     <w:uiPriority w:val="9"/>
     <w:semiHidden/>
     <w:unhideWhenUsed/>
@@ -8258,11 +8193,11 @@
       <w:color w:val="243F60" w:themeColor="accent1" w:themeShade="7F"/>
     </w:rPr>
   </w:style>
-  <w:style w:type="paragraph" w:styleId="7">
+  <w:style w:type="paragraph" w:styleId="Heading7">
     <w:name w:val="heading 7"/>
-    <w:basedOn w:val="a9"/>
-    <w:next w:val="a9"/>
-    <w:link w:val="70"/>
+    <w:basedOn w:val="Normal"/>
+    <w:next w:val="Normal"/>
+    <w:link w:val="Heading7Char"/>
     <w:uiPriority w:val="9"/>
     <w:semiHidden/>
     <w:unhideWhenUsed/>
@@ -8285,11 +8220,11 @@
       <w:color w:val="404040" w:themeColor="text1" w:themeTint="BF"/>
     </w:rPr>
   </w:style>
-  <w:style w:type="paragraph" w:styleId="8">
+  <w:style w:type="paragraph" w:styleId="Heading8">
     <w:name w:val="heading 8"/>
-    <w:basedOn w:val="a9"/>
-    <w:next w:val="a9"/>
-    <w:link w:val="80"/>
+    <w:basedOn w:val="Normal"/>
+    <w:next w:val="Normal"/>
+    <w:link w:val="Heading8Char"/>
     <w:uiPriority w:val="9"/>
     <w:semiHidden/>
     <w:unhideWhenUsed/>
@@ -8312,11 +8247,11 @@
       <w:szCs w:val="20"/>
     </w:rPr>
   </w:style>
-  <w:style w:type="paragraph" w:styleId="9">
+  <w:style w:type="paragraph" w:styleId="Heading9">
     <w:name w:val="heading 9"/>
-    <w:basedOn w:val="a9"/>
-    <w:next w:val="a9"/>
-    <w:link w:val="90"/>
+    <w:basedOn w:val="Normal"/>
+    <w:next w:val="Normal"/>
+    <w:link w:val="Heading9Char"/>
     <w:uiPriority w:val="9"/>
     <w:semiHidden/>
     <w:unhideWhenUsed/>
@@ -8341,13 +8276,13 @@
       <w:szCs w:val="20"/>
     </w:rPr>
   </w:style>
-  <w:style w:type="character" w:default="1" w:styleId="aa">
+  <w:style w:type="character" w:default="1" w:styleId="DefaultParagraphFont">
     <w:name w:val="Default Paragraph Font"/>
     <w:uiPriority w:val="1"/>
     <w:semiHidden/>
     <w:unhideWhenUsed/>
   </w:style>
-  <w:style w:type="table" w:default="1" w:styleId="ab">
+  <w:style w:type="table" w:default="1" w:styleId="TableNormal">
     <w:name w:val="Normal Table"/>
     <w:uiPriority w:val="99"/>
     <w:semiHidden/>
@@ -8362,15 +8297,15 @@
       </w:tblCellMar>
     </w:tblPr>
   </w:style>
-  <w:style w:type="numbering" w:default="1" w:styleId="ac">
+  <w:style w:type="numbering" w:default="1" w:styleId="NoList">
     <w:name w:val="No List"/>
     <w:uiPriority w:val="99"/>
     <w:semiHidden/>
     <w:unhideWhenUsed/>
   </w:style>
-  <w:style w:type="paragraph" w:customStyle="1" w:styleId="ad">
+  <w:style w:type="paragraph" w:customStyle="1" w:styleId="a9">
     <w:name w:val="ГОСТ РАЗДЕЛ"/>
-    <w:basedOn w:val="1"/>
+    <w:basedOn w:val="Heading1"/>
     <w:link w:val="Char"/>
     <w:qFormat/>
     <w:rsid w:val="00B040E8"/>
@@ -8384,9 +8319,9 @@
       <w:color w:val="auto"/>
     </w:rPr>
   </w:style>
-  <w:style w:type="paragraph" w:customStyle="1" w:styleId="11">
+  <w:style w:type="paragraph" w:customStyle="1" w:styleId="10">
     <w:name w:val="ГОСТ заголовок 1"/>
-    <w:next w:val="110"/>
+    <w:next w:val="11"/>
     <w:link w:val="1Char"/>
     <w:rsid w:val="008B4B58"/>
     <w:pPr>
@@ -8406,8 +8341,8 @@
   </w:style>
   <w:style w:type="character" w:customStyle="1" w:styleId="Char">
     <w:name w:val="ГОСТ РАЗДЕЛ Char"/>
-    <w:basedOn w:val="aa"/>
-    <w:link w:val="ad"/>
+    <w:basedOn w:val="DefaultParagraphFont"/>
+    <w:link w:val="a9"/>
     <w:rsid w:val="00B040E8"/>
     <w:rPr>
       <w:rFonts w:ascii="Times New Roman" w:eastAsiaTheme="majorEastAsia" w:hAnsi="Times New Roman" w:cs="Times New Roman"/>
@@ -8419,7 +8354,7 @@
       <w:lang w:val="en-US" w:eastAsia="ru-RU"/>
     </w:rPr>
   </w:style>
-  <w:style w:type="paragraph" w:customStyle="1" w:styleId="ae">
+  <w:style w:type="paragraph" w:customStyle="1" w:styleId="aa">
     <w:name w:val="ГОСТ Основной текст"/>
     <w:link w:val="Char0"/>
     <w:qFormat/>
@@ -8439,7 +8374,7 @@
   <w:style w:type="character" w:customStyle="1" w:styleId="1Char">
     <w:name w:val="ГОСТ заголовок 1 Char"/>
     <w:basedOn w:val="Char"/>
-    <w:link w:val="11"/>
+    <w:link w:val="10"/>
     <w:rsid w:val="008B4B58"/>
     <w:rPr>
       <w:rFonts w:ascii="Times New Roman" w:eastAsiaTheme="majorEastAsia" w:hAnsi="Times New Roman" w:cs="Times New Roman"/>
@@ -8451,7 +8386,7 @@
       <w:lang w:val="en-US" w:eastAsia="ru-RU"/>
     </w:rPr>
   </w:style>
-  <w:style w:type="paragraph" w:customStyle="1" w:styleId="110">
+  <w:style w:type="paragraph" w:customStyle="1" w:styleId="11">
     <w:name w:val="ГОСТ заголовок 1.1"/>
     <w:link w:val="11Char"/>
     <w:rsid w:val="004A6466"/>
@@ -8474,7 +8409,7 @@
   <w:style w:type="character" w:customStyle="1" w:styleId="Char0">
     <w:name w:val="ГОСТ Основной текст Char"/>
     <w:basedOn w:val="1Char"/>
-    <w:link w:val="ae"/>
+    <w:link w:val="aa"/>
     <w:rsid w:val="00406D31"/>
     <w:rPr>
       <w:rFonts w:ascii="Times New Roman" w:eastAsiaTheme="majorEastAsia" w:hAnsi="Times New Roman" w:cs="Times New Roman"/>
@@ -8487,9 +8422,9 @@
       <w:lang w:val="en-US" w:eastAsia="ru-RU"/>
     </w:rPr>
   </w:style>
-  <w:style w:type="paragraph" w:styleId="af">
+  <w:style w:type="paragraph" w:styleId="NormalWeb">
     <w:name w:val="Normal (Web)"/>
-    <w:basedOn w:val="a9"/>
+    <w:basedOn w:val="Normal"/>
     <w:uiPriority w:val="99"/>
     <w:semiHidden/>
     <w:unhideWhenUsed/>
@@ -8501,7 +8436,7 @@
   <w:style w:type="character" w:customStyle="1" w:styleId="11Char">
     <w:name w:val="ГОСТ заголовок 1.1 Char"/>
     <w:basedOn w:val="1Char"/>
-    <w:link w:val="110"/>
+    <w:link w:val="11"/>
     <w:rsid w:val="004A6466"/>
     <w:rPr>
       <w:rFonts w:ascii="Times New Roman" w:eastAsiaTheme="majorEastAsia" w:hAnsi="Times New Roman" w:cs="Times New Roman"/>
@@ -8515,7 +8450,7 @@
   </w:style>
   <w:style w:type="paragraph" w:customStyle="1" w:styleId="a2">
     <w:name w:val="ГОСТ Маркерный список"/>
-    <w:link w:val="af0"/>
+    <w:link w:val="ab"/>
     <w:qFormat/>
     <w:rsid w:val="00FD1109"/>
     <w:pPr>
@@ -8558,9 +8493,9 @@
       <w:szCs w:val="28"/>
     </w:rPr>
   </w:style>
-  <w:style w:type="character" w:customStyle="1" w:styleId="af0">
+  <w:style w:type="character" w:customStyle="1" w:styleId="ab">
     <w:name w:val="ГОСТ Маркерный список Знак"/>
-    <w:basedOn w:val="aa"/>
+    <w:basedOn w:val="DefaultParagraphFont"/>
     <w:link w:val="a2"/>
     <w:rsid w:val="00FD1109"/>
     <w:rPr>
@@ -8571,9 +8506,9 @@
       <w:lang w:eastAsia="ru-RU"/>
     </w:rPr>
   </w:style>
-  <w:style w:type="paragraph" w:customStyle="1" w:styleId="112">
+  <w:style w:type="paragraph" w:customStyle="1" w:styleId="110">
     <w:name w:val="ГОСТ Раздел 1.1"/>
-    <w:basedOn w:val="2"/>
+    <w:basedOn w:val="Heading2"/>
     <w:link w:val="11Char0"/>
     <w:qFormat/>
     <w:rsid w:val="00FD1109"/>
@@ -8589,7 +8524,7 @@
   </w:style>
   <w:style w:type="character" w:customStyle="1" w:styleId="Char1">
     <w:name w:val="ГОСТ Нумерованный список Char"/>
-    <w:basedOn w:val="aa"/>
+    <w:basedOn w:val="DefaultParagraphFont"/>
     <w:link w:val="a7"/>
     <w:rsid w:val="00FD1109"/>
     <w:rPr>
@@ -8598,10 +8533,10 @@
       <w:szCs w:val="28"/>
     </w:rPr>
   </w:style>
-  <w:style w:type="paragraph" w:styleId="af1">
+  <w:style w:type="paragraph" w:styleId="BalloonText">
     <w:name w:val="Balloon Text"/>
-    <w:basedOn w:val="a9"/>
-    <w:link w:val="af2"/>
+    <w:basedOn w:val="Normal"/>
+    <w:link w:val="BalloonTextChar"/>
     <w:uiPriority w:val="99"/>
     <w:semiHidden/>
     <w:unhideWhenUsed/>
@@ -8615,7 +8550,7 @@
   <w:style w:type="character" w:customStyle="1" w:styleId="11Char0">
     <w:name w:val="ГОСТ Раздел 1.1 Char"/>
     <w:basedOn w:val="Char"/>
-    <w:link w:val="112"/>
+    <w:link w:val="110"/>
     <w:rsid w:val="00FD1109"/>
     <w:rPr>
       <w:rFonts w:ascii="Times New Roman" w:eastAsiaTheme="majorEastAsia" w:hAnsi="Times New Roman" w:cs="Times New Roman"/>
@@ -8627,10 +8562,10 @@
       <w:lang w:val="en-US" w:eastAsia="ru-RU"/>
     </w:rPr>
   </w:style>
-  <w:style w:type="character" w:customStyle="1" w:styleId="af2">
-    <w:name w:val="Текст выноски Знак"/>
-    <w:basedOn w:val="aa"/>
-    <w:link w:val="af1"/>
+  <w:style w:type="character" w:customStyle="1" w:styleId="BalloonTextChar">
+    <w:name w:val="Balloon Text Char"/>
+    <w:basedOn w:val="DefaultParagraphFont"/>
+    <w:link w:val="BalloonText"/>
     <w:uiPriority w:val="99"/>
     <w:semiHidden/>
     <w:rsid w:val="001407C0"/>
@@ -8640,10 +8575,10 @@
       <w:szCs w:val="16"/>
     </w:rPr>
   </w:style>
-  <w:style w:type="paragraph" w:customStyle="1" w:styleId="af3">
+  <w:style w:type="paragraph" w:customStyle="1" w:styleId="ac">
     <w:name w:val="МР_Абзац"/>
-    <w:basedOn w:val="a9"/>
-    <w:link w:val="af4"/>
+    <w:basedOn w:val="Normal"/>
+    <w:link w:val="ad"/>
     <w:rsid w:val="001407C0"/>
     <w:pPr>
       <w:spacing w:line="360" w:lineRule="auto"/>
@@ -8654,9 +8589,9 @@
       <w:sz w:val="28"/>
     </w:rPr>
   </w:style>
-  <w:style w:type="paragraph" w:customStyle="1" w:styleId="af5">
+  <w:style w:type="paragraph" w:customStyle="1" w:styleId="ae">
     <w:name w:val="ГОСТ Рисунок"/>
-    <w:basedOn w:val="ae"/>
+    <w:basedOn w:val="aa"/>
     <w:link w:val="Char2"/>
     <w:qFormat/>
     <w:rsid w:val="001407C0"/>
@@ -8665,9 +8600,9 @@
       <w:jc w:val="center"/>
     </w:pPr>
   </w:style>
-  <w:style w:type="paragraph" w:customStyle="1" w:styleId="af6">
+  <w:style w:type="paragraph" w:customStyle="1" w:styleId="af">
     <w:name w:val="МР_Список маркированный"/>
-    <w:basedOn w:val="af3"/>
+    <w:basedOn w:val="ac"/>
     <w:rsid w:val="001407C0"/>
     <w:pPr>
       <w:ind w:firstLine="0"/>
@@ -8676,7 +8611,7 @@
   <w:style w:type="character" w:customStyle="1" w:styleId="Char2">
     <w:name w:val="ГОСТ Рисунок Char"/>
     <w:basedOn w:val="Char0"/>
-    <w:link w:val="af5"/>
+    <w:link w:val="ae"/>
     <w:rsid w:val="001407C0"/>
     <w:rPr>
       <w:rFonts w:ascii="Times New Roman" w:eastAsiaTheme="majorEastAsia" w:hAnsi="Times New Roman" w:cs="Times New Roman"/>
@@ -8689,9 +8624,9 @@
       <w:lang w:val="en-US" w:eastAsia="ru-RU"/>
     </w:rPr>
   </w:style>
-  <w:style w:type="character" w:styleId="af7">
+  <w:style w:type="character" w:styleId="Hyperlink">
     <w:name w:val="Hyperlink"/>
-    <w:basedOn w:val="aa"/>
+    <w:basedOn w:val="DefaultParagraphFont"/>
     <w:uiPriority w:val="99"/>
     <w:unhideWhenUsed/>
     <w:rsid w:val="00D674C4"/>
@@ -8700,9 +8635,9 @@
       <w:u w:val="single"/>
     </w:rPr>
   </w:style>
-  <w:style w:type="paragraph" w:customStyle="1" w:styleId="af8">
+  <w:style w:type="paragraph" w:customStyle="1" w:styleId="af0">
     <w:name w:val="ГЛАВА"/>
-    <w:basedOn w:val="ad"/>
+    <w:basedOn w:val="a9"/>
     <w:link w:val="Char3"/>
     <w:qFormat/>
     <w:rsid w:val="004D4AB8"/>
@@ -8714,7 +8649,7 @@
   </w:style>
   <w:style w:type="paragraph" w:customStyle="1" w:styleId="095">
     <w:name w:val="Стиль Мой_обычный + Первая строка:  095 см"/>
-    <w:basedOn w:val="a9"/>
+    <w:basedOn w:val="Normal"/>
     <w:rsid w:val="0044382E"/>
     <w:pPr>
       <w:spacing w:line="360" w:lineRule="auto"/>
@@ -8729,7 +8664,7 @@
   <w:style w:type="character" w:customStyle="1" w:styleId="Char3">
     <w:name w:val="ГЛАВА Char"/>
     <w:basedOn w:val="Char"/>
-    <w:link w:val="af8"/>
+    <w:link w:val="af0"/>
     <w:rsid w:val="004D4AB8"/>
     <w:rPr>
       <w:rFonts w:ascii="Times New Roman" w:eastAsiaTheme="majorEastAsia" w:hAnsi="Times New Roman" w:cs="Times New Roman"/>
@@ -8741,10 +8676,10 @@
       <w:lang w:val="en-US" w:eastAsia="ru-RU"/>
     </w:rPr>
   </w:style>
-  <w:style w:type="character" w:customStyle="1" w:styleId="af4">
+  <w:style w:type="character" w:customStyle="1" w:styleId="ad">
     <w:name w:val="МР_Абзац Знак"/>
-    <w:basedOn w:val="aa"/>
-    <w:link w:val="af3"/>
+    <w:basedOn w:val="DefaultParagraphFont"/>
+    <w:link w:val="ac"/>
     <w:rsid w:val="0044382E"/>
     <w:rPr>
       <w:rFonts w:ascii="Times New Roman" w:eastAsia="Times New Roman" w:hAnsi="Times New Roman" w:cs="Times New Roman"/>
@@ -8752,10 +8687,10 @@
       <w:szCs w:val="24"/>
     </w:rPr>
   </w:style>
-  <w:style w:type="character" w:customStyle="1" w:styleId="16">
-    <w:name w:val="Заголовок 1 Знак"/>
-    <w:basedOn w:val="aa"/>
-    <w:link w:val="1"/>
+  <w:style w:type="character" w:customStyle="1" w:styleId="Heading1Char">
+    <w:name w:val="Heading 1 Char"/>
+    <w:basedOn w:val="DefaultParagraphFont"/>
+    <w:link w:val="Heading1"/>
     <w:uiPriority w:val="9"/>
     <w:rsid w:val="004D4AB8"/>
     <w:rPr>
@@ -8768,10 +8703,10 @@
       <w:lang w:val="en-US" w:eastAsia="ru-RU"/>
     </w:rPr>
   </w:style>
-  <w:style w:type="paragraph" w:styleId="af9">
+  <w:style w:type="paragraph" w:styleId="TOCHeading">
     <w:name w:val="TOC Heading"/>
-    <w:basedOn w:val="1"/>
-    <w:next w:val="a9"/>
+    <w:basedOn w:val="Heading1"/>
+    <w:next w:val="Normal"/>
     <w:uiPriority w:val="39"/>
     <w:semiHidden/>
     <w:unhideWhenUsed/>
@@ -8784,10 +8719,10 @@
       <w:lang w:eastAsia="ja-JP"/>
     </w:rPr>
   </w:style>
-  <w:style w:type="paragraph" w:styleId="17">
+  <w:style w:type="paragraph" w:styleId="TOC1">
     <w:name w:val="toc 1"/>
-    <w:basedOn w:val="a9"/>
-    <w:next w:val="a9"/>
+    <w:basedOn w:val="Normal"/>
+    <w:next w:val="Normal"/>
     <w:autoRedefine/>
     <w:uiPriority w:val="39"/>
     <w:unhideWhenUsed/>
@@ -8796,10 +8731,10 @@
       <w:spacing w:after="100"/>
     </w:pPr>
   </w:style>
-  <w:style w:type="paragraph" w:styleId="23">
+  <w:style w:type="paragraph" w:styleId="TOC2">
     <w:name w:val="toc 2"/>
-    <w:basedOn w:val="a9"/>
-    <w:next w:val="a9"/>
+    <w:basedOn w:val="Normal"/>
+    <w:next w:val="Normal"/>
     <w:autoRedefine/>
     <w:uiPriority w:val="39"/>
     <w:unhideWhenUsed/>
@@ -8809,9 +8744,9 @@
       <w:ind w:left="220"/>
     </w:pPr>
   </w:style>
-  <w:style w:type="paragraph" w:customStyle="1" w:styleId="afa">
+  <w:style w:type="paragraph" w:customStyle="1" w:styleId="af1">
     <w:name w:val="Голова"/>
-    <w:basedOn w:val="a9"/>
+    <w:basedOn w:val="Normal"/>
     <w:uiPriority w:val="99"/>
     <w:rsid w:val="00A5682A"/>
     <w:pPr>
@@ -8826,7 +8761,7 @@
   </w:style>
   <w:style w:type="paragraph" w:customStyle="1" w:styleId="251">
     <w:name w:val="Стиль2.5.1"/>
-    <w:basedOn w:val="a9"/>
+    <w:basedOn w:val="Normal"/>
     <w:uiPriority w:val="99"/>
     <w:qFormat/>
     <w:rsid w:val="00A5682A"/>
@@ -8841,10 +8776,10 @@
       <w:rFonts w:eastAsia="Calibri"/>
     </w:rPr>
   </w:style>
-  <w:style w:type="character" w:customStyle="1" w:styleId="22">
-    <w:name w:val="Заголовок 2 Знак"/>
-    <w:basedOn w:val="aa"/>
-    <w:link w:val="2"/>
+  <w:style w:type="character" w:customStyle="1" w:styleId="Heading2Char">
+    <w:name w:val="Heading 2 Char"/>
+    <w:basedOn w:val="DefaultParagraphFont"/>
+    <w:link w:val="Heading2"/>
     <w:uiPriority w:val="9"/>
     <w:rsid w:val="00A5682A"/>
     <w:rPr>
@@ -8869,7 +8804,7 @@
   </w:style>
   <w:style w:type="paragraph" w:customStyle="1" w:styleId="13">
     <w:name w:val="1) вложенные списки"/>
-    <w:basedOn w:val="ae"/>
+    <w:basedOn w:val="aa"/>
     <w:link w:val="1Char0"/>
     <w:qFormat/>
     <w:rsid w:val="002B05F2"/>
@@ -8957,7 +8892,7 @@
   </w:style>
   <w:style w:type="paragraph" w:customStyle="1" w:styleId="15">
     <w:name w:val="Костыль 1"/>
-    <w:basedOn w:val="a9"/>
+    <w:basedOn w:val="Normal"/>
     <w:link w:val="1Char2"/>
     <w:qFormat/>
     <w:rsid w:val="0020015D"/>
@@ -8993,9 +8928,9 @@
       <w:lang w:val="en-US" w:eastAsia="ru-RU"/>
     </w:rPr>
   </w:style>
-  <w:style w:type="paragraph" w:customStyle="1" w:styleId="21">
+  <w:style w:type="paragraph" w:customStyle="1" w:styleId="20">
     <w:name w:val="Костыль 2"/>
-    <w:basedOn w:val="a9"/>
+    <w:basedOn w:val="Normal"/>
     <w:link w:val="2Char"/>
     <w:qFormat/>
     <w:rsid w:val="0020015D"/>
@@ -9020,7 +8955,7 @@
   </w:style>
   <w:style w:type="character" w:customStyle="1" w:styleId="1Char2">
     <w:name w:val="Костыль 1 Char"/>
-    <w:basedOn w:val="aa"/>
+    <w:basedOn w:val="DefaultParagraphFont"/>
     <w:link w:val="15"/>
     <w:rsid w:val="0020015D"/>
     <w:rPr>
@@ -9033,8 +8968,8 @@
   </w:style>
   <w:style w:type="character" w:customStyle="1" w:styleId="2Char">
     <w:name w:val="Костыль 2 Char"/>
-    <w:basedOn w:val="aa"/>
-    <w:link w:val="21"/>
+    <w:basedOn w:val="DefaultParagraphFont"/>
+    <w:link w:val="20"/>
     <w:rsid w:val="0020015D"/>
     <w:rPr>
       <w:rFonts w:ascii="Times New Roman" w:eastAsia="Times New Roman" w:hAnsi="Times New Roman" w:cs="Times New Roman"/>
@@ -9045,10 +8980,10 @@
       <w:lang w:val="en-US" w:eastAsia="ru-RU"/>
     </w:rPr>
   </w:style>
-  <w:style w:type="character" w:customStyle="1" w:styleId="30">
-    <w:name w:val="Заголовок 3 Знак"/>
-    <w:basedOn w:val="aa"/>
-    <w:link w:val="3"/>
+  <w:style w:type="character" w:customStyle="1" w:styleId="Heading3Char">
+    <w:name w:val="Heading 3 Char"/>
+    <w:basedOn w:val="DefaultParagraphFont"/>
+    <w:link w:val="Heading3"/>
     <w:uiPriority w:val="9"/>
     <w:rsid w:val="00FD1109"/>
     <w:rPr>
@@ -9061,10 +8996,10 @@
       <w:lang w:val="en-US" w:eastAsia="ru-RU"/>
     </w:rPr>
   </w:style>
-  <w:style w:type="character" w:customStyle="1" w:styleId="40">
-    <w:name w:val="Заголовок 4 Знак"/>
-    <w:basedOn w:val="aa"/>
-    <w:link w:val="4"/>
+  <w:style w:type="character" w:customStyle="1" w:styleId="Heading4Char">
+    <w:name w:val="Heading 4 Char"/>
+    <w:basedOn w:val="DefaultParagraphFont"/>
+    <w:link w:val="Heading4"/>
     <w:uiPriority w:val="9"/>
     <w:rsid w:val="00FD1109"/>
     <w:rPr>
@@ -9079,10 +9014,10 @@
       <w:lang w:val="en-US" w:eastAsia="ru-RU"/>
     </w:rPr>
   </w:style>
-  <w:style w:type="character" w:customStyle="1" w:styleId="50">
-    <w:name w:val="Заголовок 5 Знак"/>
-    <w:basedOn w:val="aa"/>
-    <w:link w:val="5"/>
+  <w:style w:type="character" w:customStyle="1" w:styleId="Heading5Char">
+    <w:name w:val="Heading 5 Char"/>
+    <w:basedOn w:val="DefaultParagraphFont"/>
+    <w:link w:val="Heading5"/>
     <w:uiPriority w:val="9"/>
     <w:semiHidden/>
     <w:rsid w:val="00FD1109"/>
@@ -9094,10 +9029,10 @@
       <w:lang w:val="en-US" w:eastAsia="ru-RU"/>
     </w:rPr>
   </w:style>
-  <w:style w:type="character" w:customStyle="1" w:styleId="60">
-    <w:name w:val="Заголовок 6 Знак"/>
-    <w:basedOn w:val="aa"/>
-    <w:link w:val="6"/>
+  <w:style w:type="character" w:customStyle="1" w:styleId="Heading6Char">
+    <w:name w:val="Heading 6 Char"/>
+    <w:basedOn w:val="DefaultParagraphFont"/>
+    <w:link w:val="Heading6"/>
     <w:uiPriority w:val="9"/>
     <w:semiHidden/>
     <w:rsid w:val="00FD1109"/>
@@ -9111,10 +9046,10 @@
       <w:lang w:val="en-US" w:eastAsia="ru-RU"/>
     </w:rPr>
   </w:style>
-  <w:style w:type="character" w:customStyle="1" w:styleId="70">
-    <w:name w:val="Заголовок 7 Знак"/>
-    <w:basedOn w:val="aa"/>
-    <w:link w:val="7"/>
+  <w:style w:type="character" w:customStyle="1" w:styleId="Heading7Char">
+    <w:name w:val="Heading 7 Char"/>
+    <w:basedOn w:val="DefaultParagraphFont"/>
+    <w:link w:val="Heading7"/>
     <w:uiPriority w:val="9"/>
     <w:semiHidden/>
     <w:rsid w:val="00FD1109"/>
@@ -9128,10 +9063,10 @@
       <w:lang w:val="en-US" w:eastAsia="ru-RU"/>
     </w:rPr>
   </w:style>
-  <w:style w:type="character" w:customStyle="1" w:styleId="80">
-    <w:name w:val="Заголовок 8 Знак"/>
-    <w:basedOn w:val="aa"/>
-    <w:link w:val="8"/>
+  <w:style w:type="character" w:customStyle="1" w:styleId="Heading8Char">
+    <w:name w:val="Heading 8 Char"/>
+    <w:basedOn w:val="DefaultParagraphFont"/>
+    <w:link w:val="Heading8"/>
     <w:uiPriority w:val="9"/>
     <w:semiHidden/>
     <w:rsid w:val="00FD1109"/>
@@ -9143,10 +9078,10 @@
       <w:lang w:val="en-US" w:eastAsia="ru-RU"/>
     </w:rPr>
   </w:style>
-  <w:style w:type="character" w:customStyle="1" w:styleId="90">
-    <w:name w:val="Заголовок 9 Знак"/>
-    <w:basedOn w:val="aa"/>
-    <w:link w:val="9"/>
+  <w:style w:type="character" w:customStyle="1" w:styleId="Heading9Char">
+    <w:name w:val="Heading 9 Char"/>
+    <w:basedOn w:val="DefaultParagraphFont"/>
+    <w:link w:val="Heading9"/>
     <w:uiPriority w:val="9"/>
     <w:semiHidden/>
     <w:rsid w:val="00FD1109"/>
@@ -9162,7 +9097,7 @@
   </w:style>
   <w:style w:type="paragraph" w:customStyle="1" w:styleId="1110">
     <w:name w:val="ГОСТ Заголовок 1.1.1"/>
-    <w:basedOn w:val="3"/>
+    <w:basedOn w:val="Heading3"/>
     <w:link w:val="1111"/>
     <w:qFormat/>
     <w:rsid w:val="00FD1109"/>
@@ -9177,10 +9112,10 @@
       <w:szCs w:val="28"/>
     </w:rPr>
   </w:style>
-  <w:style w:type="paragraph" w:customStyle="1" w:styleId="afb">
+  <w:style w:type="paragraph" w:customStyle="1" w:styleId="af2">
     <w:name w:val="Рисунок"/>
-    <w:basedOn w:val="ae"/>
-    <w:link w:val="afc"/>
+    <w:basedOn w:val="aa"/>
+    <w:link w:val="af3"/>
     <w:qFormat/>
     <w:rsid w:val="00FD1109"/>
     <w:pPr>
@@ -9194,7 +9129,7 @@
   </w:style>
   <w:style w:type="character" w:customStyle="1" w:styleId="1111">
     <w:name w:val="ГОСТ Заголовок 1.1.1 Знак"/>
-    <w:basedOn w:val="30"/>
+    <w:basedOn w:val="Heading3Char"/>
     <w:link w:val="1110"/>
     <w:rsid w:val="00FD1109"/>
     <w:rPr>
@@ -9210,7 +9145,7 @@
   </w:style>
   <w:style w:type="paragraph" w:customStyle="1" w:styleId="a0">
     <w:name w:val="ГОСТ Подрисуночная"/>
-    <w:link w:val="afd"/>
+    <w:link w:val="af4"/>
     <w:qFormat/>
     <w:rsid w:val="00626E84"/>
     <w:pPr>
@@ -9232,10 +9167,10 @@
       <w:lang w:eastAsia="ru-RU"/>
     </w:rPr>
   </w:style>
-  <w:style w:type="character" w:customStyle="1" w:styleId="afc">
+  <w:style w:type="character" w:customStyle="1" w:styleId="af3">
     <w:name w:val="Рисунок Знак"/>
     <w:basedOn w:val="Char0"/>
-    <w:link w:val="afb"/>
+    <w:link w:val="af2"/>
     <w:rsid w:val="00FD1109"/>
     <w:rPr>
       <w:rFonts w:ascii="Times New Roman" w:eastAsiaTheme="majorEastAsia" w:hAnsi="Times New Roman" w:cs="Times New Roman"/>
@@ -9249,9 +9184,9 @@
       <w:lang w:val="en-US" w:eastAsia="ru-RU"/>
     </w:rPr>
   </w:style>
-  <w:style w:type="character" w:customStyle="1" w:styleId="afd">
+  <w:style w:type="character" w:customStyle="1" w:styleId="af4">
     <w:name w:val="ГОСТ Подрисуночная Знак"/>
-    <w:basedOn w:val="aa"/>
+    <w:basedOn w:val="DefaultParagraphFont"/>
     <w:link w:val="a0"/>
     <w:rsid w:val="00626E84"/>
     <w:rPr>
@@ -9263,11 +9198,11 @@
       <w:lang w:eastAsia="ru-RU"/>
     </w:rPr>
   </w:style>
-  <w:style w:type="paragraph" w:customStyle="1" w:styleId="20">
+  <w:style w:type="paragraph" w:customStyle="1" w:styleId="2">
     <w:name w:val="Диплом Заголовок 2"/>
-    <w:basedOn w:val="a9"/>
-    <w:next w:val="2"/>
-    <w:link w:val="24"/>
+    <w:basedOn w:val="Normal"/>
+    <w:next w:val="Heading2"/>
+    <w:link w:val="21"/>
     <w:qFormat/>
     <w:rsid w:val="004C2713"/>
     <w:pPr>
@@ -9288,9 +9223,9 @@
       <w:szCs w:val="28"/>
     </w:rPr>
   </w:style>
-  <w:style w:type="character" w:customStyle="1" w:styleId="24">
+  <w:style w:type="character" w:customStyle="1" w:styleId="21">
     <w:name w:val="Диплом Заголовок 2 Знак"/>
-    <w:link w:val="20"/>
+    <w:link w:val="2"/>
     <w:rsid w:val="004C2713"/>
     <w:rPr>
       <w:rFonts w:ascii="Times New Roman" w:eastAsia="Times New Roman" w:hAnsi="Times New Roman" w:cs="Arial"/>
@@ -9302,9 +9237,9 @@
       <w:lang w:val="en-US" w:eastAsia="ru-RU"/>
     </w:rPr>
   </w:style>
-  <w:style w:type="paragraph" w:customStyle="1" w:styleId="10">
+  <w:style w:type="paragraph" w:customStyle="1" w:styleId="1">
     <w:name w:val="МР_Список нумерованный 1"/>
-    <w:basedOn w:val="a9"/>
+    <w:basedOn w:val="Normal"/>
     <w:rsid w:val="004C2713"/>
     <w:pPr>
       <w:numPr>
@@ -9318,10 +9253,10 @@
       <w:lang w:val="en-GB"/>
     </w:rPr>
   </w:style>
-  <w:style w:type="paragraph" w:customStyle="1" w:styleId="afe">
+  <w:style w:type="paragraph" w:customStyle="1" w:styleId="af5">
     <w:name w:val="Диплом Основной текст"/>
-    <w:basedOn w:val="a9"/>
-    <w:link w:val="aff"/>
+    <w:basedOn w:val="Normal"/>
+    <w:link w:val="af6"/>
     <w:qFormat/>
     <w:rsid w:val="00843DB1"/>
     <w:pPr>
@@ -9334,9 +9269,9 @@
       <w:szCs w:val="28"/>
     </w:rPr>
   </w:style>
-  <w:style w:type="character" w:customStyle="1" w:styleId="aff">
+  <w:style w:type="character" w:customStyle="1" w:styleId="af6">
     <w:name w:val="Диплом Основной текст Знак Знак"/>
-    <w:link w:val="afe"/>
+    <w:link w:val="af5"/>
     <w:rsid w:val="00843DB1"/>
     <w:rPr>
       <w:rFonts w:ascii="Times New Roman" w:eastAsia="Times New Roman" w:hAnsi="Times New Roman" w:cs="Times New Roman"/>
@@ -9347,8 +9282,8 @@
   </w:style>
   <w:style w:type="paragraph" w:customStyle="1" w:styleId="a6">
     <w:name w:val="Диплом оформдение ненумерованного списка черта"/>
-    <w:basedOn w:val="aff0"/>
-    <w:link w:val="aff1"/>
+    <w:basedOn w:val="ListParagraph"/>
+    <w:link w:val="af7"/>
     <w:qFormat/>
     <w:rsid w:val="00B45BA8"/>
     <w:pPr>
@@ -9366,9 +9301,9 @@
       <w:sz w:val="28"/>
     </w:rPr>
   </w:style>
-  <w:style w:type="character" w:customStyle="1" w:styleId="aff1">
+  <w:style w:type="character" w:customStyle="1" w:styleId="af7">
     <w:name w:val="Диплом оформдение ненумерованного списка черта Знак"/>
-    <w:basedOn w:val="aa"/>
+    <w:basedOn w:val="DefaultParagraphFont"/>
     <w:link w:val="a6"/>
     <w:rsid w:val="00B45BA8"/>
     <w:rPr>
@@ -9378,10 +9313,10 @@
       <w:lang w:val="en-US" w:eastAsia="ru-RU"/>
     </w:rPr>
   </w:style>
-  <w:style w:type="paragraph" w:styleId="aff0">
+  <w:style w:type="paragraph" w:styleId="ListParagraph">
     <w:name w:val="List Paragraph"/>
-    <w:basedOn w:val="a9"/>
-    <w:link w:val="aff2"/>
+    <w:basedOn w:val="Normal"/>
+    <w:link w:val="ListParagraphChar"/>
     <w:uiPriority w:val="34"/>
     <w:qFormat/>
     <w:rsid w:val="00B45BA8"/>
@@ -9392,8 +9327,8 @@
   </w:style>
   <w:style w:type="paragraph" w:customStyle="1" w:styleId="a">
     <w:name w:val="Нумерованный цифрами список"/>
-    <w:basedOn w:val="a9"/>
-    <w:link w:val="aff3"/>
+    <w:basedOn w:val="Normal"/>
+    <w:link w:val="af8"/>
     <w:qFormat/>
     <w:rsid w:val="000D1FF5"/>
     <w:pPr>
@@ -9412,9 +9347,9 @@
       <w:szCs w:val="28"/>
     </w:rPr>
   </w:style>
-  <w:style w:type="character" w:customStyle="1" w:styleId="aff3">
+  <w:style w:type="character" w:customStyle="1" w:styleId="af8">
     <w:name w:val="Нумерованный цифрами список Знак"/>
-    <w:basedOn w:val="aa"/>
+    <w:basedOn w:val="DefaultParagraphFont"/>
     <w:link w:val="a"/>
     <w:rsid w:val="000D1FF5"/>
     <w:rPr>
@@ -9428,8 +9363,8 @@
   </w:style>
   <w:style w:type="paragraph" w:customStyle="1" w:styleId="a8">
     <w:name w:val="нуберация списка буквами"/>
-    <w:basedOn w:val="a9"/>
-    <w:link w:val="aff4"/>
+    <w:basedOn w:val="Normal"/>
+    <w:link w:val="af9"/>
     <w:qFormat/>
     <w:rsid w:val="000D1FF5"/>
     <w:pPr>
@@ -9447,9 +9382,9 @@
       <w:szCs w:val="28"/>
     </w:rPr>
   </w:style>
-  <w:style w:type="character" w:customStyle="1" w:styleId="aff4">
+  <w:style w:type="character" w:customStyle="1" w:styleId="af9">
     <w:name w:val="нуберация списка буквами Знак"/>
-    <w:basedOn w:val="aa"/>
+    <w:basedOn w:val="DefaultParagraphFont"/>
     <w:link w:val="a8"/>
     <w:rsid w:val="000D1FF5"/>
     <w:rPr>
@@ -9461,9 +9396,9 @@
       <w:lang w:val="en-US" w:eastAsia="ru-RU"/>
     </w:rPr>
   </w:style>
-  <w:style w:type="paragraph" w:styleId="aff5">
+  <w:style w:type="paragraph" w:styleId="List">
     <w:name w:val="List"/>
-    <w:basedOn w:val="a9"/>
+    <w:basedOn w:val="Normal"/>
     <w:rsid w:val="000D1FF5"/>
     <w:pPr>
       <w:widowControl w:val="0"/>
@@ -9474,9 +9409,9 @@
       <w:szCs w:val="20"/>
     </w:rPr>
   </w:style>
-  <w:style w:type="paragraph" w:styleId="25">
+  <w:style w:type="paragraph" w:styleId="List2">
     <w:name w:val="List 2"/>
-    <w:basedOn w:val="a9"/>
+    <w:basedOn w:val="Normal"/>
     <w:rsid w:val="000D1FF5"/>
     <w:pPr>
       <w:widowControl w:val="0"/>
@@ -9487,9 +9422,9 @@
       <w:szCs w:val="20"/>
     </w:rPr>
   </w:style>
-  <w:style w:type="paragraph" w:customStyle="1" w:styleId="aff6">
+  <w:style w:type="paragraph" w:customStyle="1" w:styleId="afa">
     <w:name w:val="Знак"/>
-    <w:basedOn w:val="a9"/>
+    <w:basedOn w:val="Normal"/>
     <w:rsid w:val="000D1FF5"/>
     <w:pPr>
       <w:tabs>
@@ -9503,10 +9438,10 @@
       <w:szCs w:val="20"/>
     </w:rPr>
   </w:style>
-  <w:style w:type="paragraph" w:customStyle="1" w:styleId="aff7">
+  <w:style w:type="paragraph" w:customStyle="1" w:styleId="afb">
     <w:name w:val="Абзац"/>
-    <w:basedOn w:val="aff8"/>
-    <w:link w:val="26"/>
+    <w:basedOn w:val="BodyText"/>
+    <w:link w:val="22"/>
     <w:qFormat/>
     <w:rsid w:val="000D1FF5"/>
     <w:pPr>
@@ -9518,9 +9453,9 @@
       <w:szCs w:val="20"/>
     </w:rPr>
   </w:style>
-  <w:style w:type="character" w:customStyle="1" w:styleId="26">
+  <w:style w:type="character" w:customStyle="1" w:styleId="22">
     <w:name w:val="Абзац Знак2"/>
-    <w:link w:val="aff7"/>
+    <w:link w:val="afb"/>
     <w:rsid w:val="000D1FF5"/>
     <w:rPr>
       <w:rFonts w:ascii="Times New Roman" w:eastAsia="Times New Roman" w:hAnsi="Times New Roman" w:cs="Times New Roman"/>
@@ -9531,8 +9466,8 @@
   </w:style>
   <w:style w:type="paragraph" w:customStyle="1" w:styleId="a4">
     <w:name w:val="МР_Подраздел"/>
-    <w:basedOn w:val="a9"/>
-    <w:next w:val="af3"/>
+    <w:basedOn w:val="Normal"/>
+    <w:next w:val="ac"/>
     <w:rsid w:val="000D1FF5"/>
     <w:pPr>
       <w:numPr>
@@ -9548,8 +9483,8 @@
   </w:style>
   <w:style w:type="paragraph" w:customStyle="1" w:styleId="a5">
     <w:name w:val="МР_Параграф"/>
-    <w:basedOn w:val="a9"/>
-    <w:next w:val="af3"/>
+    <w:basedOn w:val="Normal"/>
+    <w:next w:val="ac"/>
     <w:rsid w:val="000D1FF5"/>
     <w:pPr>
       <w:numPr>
@@ -9568,8 +9503,8 @@
   </w:style>
   <w:style w:type="paragraph" w:customStyle="1" w:styleId="a3">
     <w:name w:val="МР_Раздел"/>
-    <w:basedOn w:val="1"/>
-    <w:next w:val="af3"/>
+    <w:basedOn w:val="Heading1"/>
+    <w:next w:val="ac"/>
     <w:rsid w:val="000D1FF5"/>
     <w:pPr>
       <w:keepLines w:val="0"/>
@@ -9591,7 +9526,7 @@
   </w:style>
   <w:style w:type="paragraph" w:customStyle="1" w:styleId="12">
     <w:name w:val="СТ_1)Нумерованный список"/>
-    <w:basedOn w:val="a9"/>
+    <w:basedOn w:val="Normal"/>
     <w:uiPriority w:val="99"/>
     <w:rsid w:val="000D1FF5"/>
     <w:pPr>
@@ -9609,17 +9544,17 @@
       <w:sz w:val="28"/>
     </w:rPr>
   </w:style>
-  <w:style w:type="paragraph" w:customStyle="1" w:styleId="aff9">
+  <w:style w:type="paragraph" w:customStyle="1" w:styleId="afc">
     <w:name w:val="подподзаголовок"/>
     <w:basedOn w:val="a5"/>
-    <w:link w:val="affa"/>
+    <w:link w:val="afd"/>
     <w:qFormat/>
     <w:rsid w:val="000D1FF5"/>
   </w:style>
-  <w:style w:type="character" w:customStyle="1" w:styleId="affa">
+  <w:style w:type="character" w:customStyle="1" w:styleId="afd">
     <w:name w:val="подподзаголовок Знак"/>
-    <w:basedOn w:val="aa"/>
-    <w:link w:val="aff9"/>
+    <w:basedOn w:val="DefaultParagraphFont"/>
+    <w:link w:val="afc"/>
     <w:rsid w:val="000D1FF5"/>
     <w:rPr>
       <w:rFonts w:ascii="Times New Roman" w:eastAsia="Times New Roman" w:hAnsi="Times New Roman" w:cs="Times New Roman"/>
@@ -9630,10 +9565,10 @@
       <w:lang w:val="en-GB" w:eastAsia="ru-RU"/>
     </w:rPr>
   </w:style>
-  <w:style w:type="paragraph" w:styleId="aff8">
+  <w:style w:type="paragraph" w:styleId="BodyText">
     <w:name w:val="Body Text"/>
-    <w:basedOn w:val="a9"/>
-    <w:link w:val="affb"/>
+    <w:basedOn w:val="Normal"/>
+    <w:link w:val="BodyTextChar"/>
     <w:uiPriority w:val="99"/>
     <w:semiHidden/>
     <w:unhideWhenUsed/>
@@ -9642,18 +9577,18 @@
       <w:spacing w:after="120"/>
     </w:pPr>
   </w:style>
-  <w:style w:type="character" w:customStyle="1" w:styleId="affb">
-    <w:name w:val="Основной текст Знак"/>
-    <w:basedOn w:val="aa"/>
-    <w:link w:val="aff8"/>
+  <w:style w:type="character" w:customStyle="1" w:styleId="BodyTextChar">
+    <w:name w:val="Body Text Char"/>
+    <w:basedOn w:val="DefaultParagraphFont"/>
+    <w:link w:val="BodyText"/>
     <w:uiPriority w:val="99"/>
     <w:semiHidden/>
     <w:rsid w:val="000D1FF5"/>
   </w:style>
-  <w:style w:type="paragraph" w:customStyle="1" w:styleId="affc">
+  <w:style w:type="paragraph" w:customStyle="1" w:styleId="afe">
     <w:name w:val="Одинарный"/>
-    <w:basedOn w:val="afe"/>
-    <w:link w:val="affd"/>
+    <w:basedOn w:val="af5"/>
+    <w:link w:val="aff"/>
     <w:qFormat/>
     <w:rsid w:val="008B127F"/>
     <w:pPr>
@@ -9664,10 +9599,10 @@
       <w:i/>
     </w:rPr>
   </w:style>
-  <w:style w:type="character" w:customStyle="1" w:styleId="affd">
+  <w:style w:type="character" w:customStyle="1" w:styleId="aff">
     <w:name w:val="Одинарный Знак"/>
-    <w:basedOn w:val="aff"/>
-    <w:link w:val="affc"/>
+    <w:basedOn w:val="af6"/>
+    <w:link w:val="afe"/>
     <w:rsid w:val="008B127F"/>
     <w:rPr>
       <w:rFonts w:ascii="Times New Roman" w:eastAsia="Times New Roman" w:hAnsi="Times New Roman" w:cs="Times New Roman"/>
@@ -9679,7 +9614,7 @@
   </w:style>
   <w:style w:type="paragraph" w:customStyle="1" w:styleId="a1">
     <w:name w:val="Список в таблице"/>
-    <w:basedOn w:val="affc"/>
+    <w:basedOn w:val="afe"/>
     <w:link w:val="Char4"/>
     <w:qFormat/>
     <w:rsid w:val="00777F5E"/>
@@ -9699,7 +9634,7 @@
   </w:style>
   <w:style w:type="character" w:customStyle="1" w:styleId="Char4">
     <w:name w:val="Список в таблице Char"/>
-    <w:basedOn w:val="affd"/>
+    <w:basedOn w:val="aff"/>
     <w:link w:val="a1"/>
     <w:rsid w:val="00777F5E"/>
     <w:rPr>
@@ -9710,10 +9645,10 @@
       <w:lang w:val="en-US" w:eastAsia="ru-RU"/>
     </w:rPr>
   </w:style>
-  <w:style w:type="paragraph" w:styleId="affe">
+  <w:style w:type="paragraph" w:styleId="Header">
     <w:name w:val="header"/>
-    <w:basedOn w:val="a9"/>
-    <w:link w:val="afff"/>
+    <w:basedOn w:val="Normal"/>
+    <w:link w:val="HeaderChar"/>
     <w:uiPriority w:val="99"/>
     <w:unhideWhenUsed/>
     <w:rsid w:val="00AA1F96"/>
@@ -9724,17 +9659,17 @@
       </w:tabs>
     </w:pPr>
   </w:style>
-  <w:style w:type="character" w:customStyle="1" w:styleId="afff">
-    <w:name w:val="Верхний колонтитул Знак"/>
-    <w:basedOn w:val="aa"/>
-    <w:link w:val="affe"/>
+  <w:style w:type="character" w:customStyle="1" w:styleId="HeaderChar">
+    <w:name w:val="Header Char"/>
+    <w:basedOn w:val="DefaultParagraphFont"/>
+    <w:link w:val="Header"/>
     <w:uiPriority w:val="99"/>
     <w:rsid w:val="00AA1F96"/>
   </w:style>
-  <w:style w:type="paragraph" w:styleId="afff0">
+  <w:style w:type="paragraph" w:styleId="Footer">
     <w:name w:val="footer"/>
-    <w:basedOn w:val="a9"/>
-    <w:link w:val="afff1"/>
+    <w:basedOn w:val="Normal"/>
+    <w:link w:val="FooterChar"/>
     <w:uiPriority w:val="99"/>
     <w:unhideWhenUsed/>
     <w:rsid w:val="00AA1F96"/>
@@ -9745,16 +9680,16 @@
       </w:tabs>
     </w:pPr>
   </w:style>
-  <w:style w:type="character" w:customStyle="1" w:styleId="afff1">
-    <w:name w:val="Нижний колонтитул Знак"/>
-    <w:basedOn w:val="aa"/>
-    <w:link w:val="afff0"/>
+  <w:style w:type="character" w:customStyle="1" w:styleId="FooterChar">
+    <w:name w:val="Footer Char"/>
+    <w:basedOn w:val="DefaultParagraphFont"/>
+    <w:link w:val="Footer"/>
     <w:uiPriority w:val="99"/>
     <w:rsid w:val="00AA1F96"/>
   </w:style>
-  <w:style w:type="paragraph" w:customStyle="1" w:styleId="afff2">
+  <w:style w:type="paragraph" w:customStyle="1" w:styleId="aff0">
     <w:name w:val="Знак"/>
-    <w:basedOn w:val="a9"/>
+    <w:basedOn w:val="Normal"/>
     <w:rsid w:val="000C7E4D"/>
     <w:pPr>
       <w:tabs>
@@ -9770,18 +9705,18 @@
   </w:style>
   <w:style w:type="character" w:customStyle="1" w:styleId="keyword">
     <w:name w:val="keyword"/>
-    <w:basedOn w:val="aa"/>
+    <w:basedOn w:val="DefaultParagraphFont"/>
     <w:rsid w:val="000C7E4D"/>
   </w:style>
   <w:style w:type="character" w:customStyle="1" w:styleId="keyworddef">
     <w:name w:val="keyword_def"/>
-    <w:basedOn w:val="aa"/>
+    <w:basedOn w:val="DefaultParagraphFont"/>
     <w:rsid w:val="000C7E4D"/>
   </w:style>
-  <w:style w:type="paragraph" w:customStyle="1" w:styleId="18">
+  <w:style w:type="paragraph" w:customStyle="1" w:styleId="16">
     <w:name w:val="Подзаголовок1"/>
-    <w:basedOn w:val="afe"/>
-    <w:link w:val="19"/>
+    <w:basedOn w:val="af5"/>
+    <w:link w:val="17"/>
     <w:qFormat/>
     <w:rsid w:val="00FD49FB"/>
     <w:rPr>
@@ -9789,17 +9724,17 @@
       <w:i/>
     </w:rPr>
   </w:style>
-  <w:style w:type="paragraph" w:customStyle="1" w:styleId="afff3">
+  <w:style w:type="paragraph" w:customStyle="1" w:styleId="aff1">
     <w:name w:val="Сценарии"/>
     <w:basedOn w:val="a"/>
-    <w:link w:val="afff4"/>
+    <w:link w:val="aff2"/>
     <w:qFormat/>
     <w:rsid w:val="00FD49FB"/>
   </w:style>
-  <w:style w:type="character" w:customStyle="1" w:styleId="19">
+  <w:style w:type="character" w:customStyle="1" w:styleId="17">
     <w:name w:val="Подзаголовок1 Знак"/>
-    <w:basedOn w:val="aff"/>
-    <w:link w:val="18"/>
+    <w:basedOn w:val="af6"/>
+    <w:link w:val="16"/>
     <w:rsid w:val="00FD49FB"/>
     <w:rPr>
       <w:rFonts w:ascii="Times New Roman" w:eastAsia="Times New Roman" w:hAnsi="Times New Roman" w:cs="Times New Roman"/>
@@ -9810,10 +9745,10 @@
       <w:lang w:eastAsia="ru-RU"/>
     </w:rPr>
   </w:style>
-  <w:style w:type="character" w:customStyle="1" w:styleId="afff4">
+  <w:style w:type="character" w:customStyle="1" w:styleId="aff2">
     <w:name w:val="Сценарии Знак"/>
-    <w:basedOn w:val="aff3"/>
-    <w:link w:val="afff3"/>
+    <w:basedOn w:val="af8"/>
+    <w:link w:val="aff1"/>
     <w:rsid w:val="00FD49FB"/>
     <w:rPr>
       <w:rFonts w:ascii="Times New Roman" w:eastAsia="Times New Roman" w:hAnsi="Times New Roman" w:cs="Times New Roman"/>
@@ -9824,17 +9759,17 @@
       <w:lang w:val="en-US" w:eastAsia="ru-RU"/>
     </w:rPr>
   </w:style>
-  <w:style w:type="character" w:customStyle="1" w:styleId="aff2">
-    <w:name w:val="Абзац списка Знак"/>
-    <w:basedOn w:val="aa"/>
-    <w:link w:val="aff0"/>
+  <w:style w:type="character" w:customStyle="1" w:styleId="ListParagraphChar">
+    <w:name w:val="List Paragraph Char"/>
+    <w:basedOn w:val="DefaultParagraphFont"/>
+    <w:link w:val="ListParagraph"/>
     <w:uiPriority w:val="34"/>
     <w:rsid w:val="001B3E1F"/>
   </w:style>
-  <w:style w:type="paragraph" w:styleId="31">
+  <w:style w:type="paragraph" w:styleId="TOC3">
     <w:name w:val="toc 3"/>
-    <w:basedOn w:val="a9"/>
-    <w:next w:val="a9"/>
+    <w:basedOn w:val="Normal"/>
+    <w:next w:val="Normal"/>
     <w:autoRedefine/>
     <w:uiPriority w:val="39"/>
     <w:unhideWhenUsed/>
@@ -9846,8 +9781,8 @@
   </w:style>
   <w:style w:type="paragraph" w:customStyle="1" w:styleId="111">
     <w:name w:val="ГОСТ Раздел 1.1.1"/>
-    <w:basedOn w:val="3"/>
-    <w:next w:val="ae"/>
+    <w:basedOn w:val="Heading3"/>
+    <w:next w:val="aa"/>
     <w:qFormat/>
     <w:rsid w:val="00373AE1"/>
     <w:pPr>
@@ -10157,7 +10092,7 @@
 </file>
 
 <file path=customXml/itemProps1.xml><?xml version="1.0" encoding="utf-8"?>
-<ds:datastoreItem xmlns:ds="http://schemas.openxmlformats.org/officeDocument/2006/customXml" ds:itemID="{0680C2CB-484A-4793-936C-4A298DD123C5}">
+<ds:datastoreItem xmlns:ds="http://schemas.openxmlformats.org/officeDocument/2006/customXml" ds:itemID="{5266C156-5449-4B25-BB3C-029B4DB576FF}">
   <ds:schemaRefs>
     <ds:schemaRef ds:uri="http://schemas.openxmlformats.org/officeDocument/2006/bibliography"/>
   </ds:schemaRefs>
